--- a/_._/_OLD/2024-1/BCC/DanielBusarello/3_Projeto_Simone.docx
+++ b/_._/_OLD/2024-1/BCC/DanielBusarello/3_Projeto_Simone.docx
@@ -73,19 +73,11 @@
               </w:tabs>
               <w:ind w:right="141"/>
             </w:pPr>
-            <w:proofErr w:type="gramStart"/>
             <w:r>
               <w:rPr>
                 <w:rStyle w:val="Nmerodepgina"/>
               </w:rPr>
-              <w:t>(  )</w:t>
-            </w:r>
-            <w:proofErr w:type="gramEnd"/>
-            <w:r>
-              <w:rPr>
-                <w:rStyle w:val="Nmerodepgina"/>
-              </w:rPr>
-              <w:t xml:space="preserve"> PRÉ-PROJETO     (</w:t>
+              <w:t>(  ) PRÉ-PROJETO     (</w:t>
             </w:r>
             <w:r>
               <w:t> </w:t>
@@ -194,14 +186,12 @@
       <w:pPr>
         <w:pStyle w:val="TF-AUTOR0"/>
       </w:pPr>
-      <w:proofErr w:type="spellStart"/>
       <w:r>
         <w:t>Prof</w:t>
       </w:r>
       <w:r>
         <w:t>ª</w:t>
       </w:r>
-      <w:proofErr w:type="spellEnd"/>
       <w:r>
         <w:t xml:space="preserve">. </w:t>
       </w:r>
@@ -315,31 +305,7 @@
         <w:t xml:space="preserve"> </w:t>
       </w:r>
       <w:r>
-        <w:t xml:space="preserve">Com isso, surge em 1987 o Health </w:t>
-      </w:r>
-      <w:proofErr w:type="spellStart"/>
-      <w:r>
-        <w:t>Level</w:t>
-      </w:r>
-      <w:proofErr w:type="spellEnd"/>
-      <w:r>
-        <w:t xml:space="preserve"> </w:t>
-      </w:r>
-      <w:proofErr w:type="spellStart"/>
-      <w:r>
-        <w:t>Seven</w:t>
-      </w:r>
-      <w:proofErr w:type="spellEnd"/>
-      <w:r>
-        <w:t xml:space="preserve"> </w:t>
-      </w:r>
-      <w:proofErr w:type="spellStart"/>
-      <w:r>
-        <w:t>International</w:t>
-      </w:r>
-      <w:proofErr w:type="spellEnd"/>
-      <w:r>
-        <w:t xml:space="preserve"> (HL7), com o objetivo de democratizar o uso seguro de dados de saúde, permitindo a padronização na manipulação, validação e transferência de informações</w:t>
+        <w:t>Com isso, surge em 1987 o Health Level Seven International (HL7), com o objetivo de democratizar o uso seguro de dados de saúde, permitindo a padronização na manipulação, validação e transferência de informações</w:t>
       </w:r>
       <w:r>
         <w:t xml:space="preserve"> </w:t>
@@ -421,26 +387,10 @@
         <w:t>e</w:t>
       </w:r>
       <w:r>
-        <w:t xml:space="preserve"> a maioria das soluções existentes foram limitadas a implementações de Registros Eletrônicos de Saúde (</w:t>
-      </w:r>
-      <w:proofErr w:type="spellStart"/>
-      <w:r>
-        <w:t>Electronic</w:t>
-      </w:r>
-      <w:proofErr w:type="spellEnd"/>
-      <w:r>
-        <w:t xml:space="preserve"> Health Record - EHR)</w:t>
-      </w:r>
-      <w:r>
-        <w:t xml:space="preserve"> e Captura de Dados Clínicos (</w:t>
-      </w:r>
-      <w:proofErr w:type="spellStart"/>
-      <w:r>
-        <w:t>Electronic</w:t>
-      </w:r>
-      <w:proofErr w:type="spellEnd"/>
-      <w:r>
-        <w:t xml:space="preserve"> Data Capture – EDC)</w:t>
+        <w:t xml:space="preserve"> a maioria das soluções existentes foram limitadas a implementações de Registros Eletrônicos de Saúde (Electronic Health Record - EHR)</w:t>
+      </w:r>
+      <w:r>
+        <w:t xml:space="preserve"> e Captura de Dados Clínicos (Electronic Data Capture – EDC)</w:t>
       </w:r>
       <w:r>
         <w:t xml:space="preserve"> </w:t>
@@ -476,79 +426,34 @@
         <w:t xml:space="preserve">(i) </w:t>
       </w:r>
       <w:r>
-        <w:t xml:space="preserve">HL7 Clinical </w:t>
-      </w:r>
-      <w:proofErr w:type="spellStart"/>
-      <w:r>
-        <w:t>Document</w:t>
-      </w:r>
-      <w:proofErr w:type="spellEnd"/>
+        <w:t>HL7 Clinical Document Architecture (CDA)</w:t>
+      </w:r>
+      <w:r>
+        <w:t>;</w:t>
+      </w:r>
       <w:r>
         <w:t xml:space="preserve"> </w:t>
       </w:r>
-      <w:proofErr w:type="spellStart"/>
-      <w:r>
-        <w:t>Architecture</w:t>
-      </w:r>
-      <w:proofErr w:type="spellEnd"/>
-      <w:r>
-        <w:t xml:space="preserve"> (CDA)</w:t>
-      </w:r>
-      <w:r>
-        <w:t>;</w:t>
+      <w:r>
+        <w:t>(i</w:t>
+      </w:r>
+      <w:r>
+        <w:t>i</w:t>
+      </w:r>
+      <w:r>
+        <w:t xml:space="preserve">) </w:t>
+      </w:r>
+      <w:r>
+        <w:t>a tradução</w:t>
+      </w:r>
+      <w:r>
+        <w:t xml:space="preserve"> dos novos conceitos</w:t>
       </w:r>
       <w:r>
         <w:t xml:space="preserve"> </w:t>
       </w:r>
       <w:r>
-        <w:t>(</w:t>
-      </w:r>
-      <w:proofErr w:type="spellStart"/>
-      <w:r>
-        <w:t>i</w:t>
-      </w:r>
-      <w:r>
-        <w:t>i</w:t>
-      </w:r>
-      <w:proofErr w:type="spellEnd"/>
-      <w:r>
-        <w:t xml:space="preserve">) </w:t>
-      </w:r>
-      <w:r>
-        <w:t>a tradução</w:t>
-      </w:r>
-      <w:r>
-        <w:t xml:space="preserve"> dos novos conceitos</w:t>
-      </w:r>
-      <w:r>
-        <w:t xml:space="preserve"> </w:t>
-      </w:r>
-      <w:r>
-        <w:t>para a Linguagem de Modelagem Unificada (</w:t>
-      </w:r>
-      <w:proofErr w:type="spellStart"/>
-      <w:r>
-        <w:t>Unified</w:t>
-      </w:r>
-      <w:proofErr w:type="spellEnd"/>
-      <w:r>
-        <w:t xml:space="preserve"> </w:t>
-      </w:r>
-      <w:proofErr w:type="spellStart"/>
-      <w:r>
-        <w:t>Modeling</w:t>
-      </w:r>
-      <w:proofErr w:type="spellEnd"/>
-      <w:r>
-        <w:t xml:space="preserve"> </w:t>
-      </w:r>
-      <w:proofErr w:type="spellStart"/>
-      <w:r>
-        <w:t>Language</w:t>
-      </w:r>
-      <w:proofErr w:type="spellEnd"/>
-      <w:r>
-        <w:t xml:space="preserve"> </w:t>
+        <w:t xml:space="preserve">para a Linguagem de Modelagem Unificada (Unified Modeling Language </w:t>
       </w:r>
       <w:r>
         <w:t>-</w:t>
@@ -658,78 +563,54 @@
         <w:t xml:space="preserve">padrão </w:t>
       </w:r>
       <w:r>
-        <w:t xml:space="preserve">HL7 Fast Healthcare </w:t>
-      </w:r>
-      <w:proofErr w:type="spellStart"/>
-      <w:r>
-        <w:t>Interoperability</w:t>
-      </w:r>
-      <w:proofErr w:type="spellEnd"/>
+        <w:t>HL7 Fast Healthcare Interoperability Resources (FHIR)</w:t>
+      </w:r>
       <w:r>
         <w:t xml:space="preserve"> </w:t>
       </w:r>
-      <w:proofErr w:type="spellStart"/>
-      <w:r>
-        <w:t>Resources</w:t>
-      </w:r>
-      <w:proofErr w:type="spellEnd"/>
-      <w:r>
-        <w:t xml:space="preserve"> (FHIR)</w:t>
+      <w:r>
+        <w:t xml:space="preserve">surge como uma possível solução para contornar </w:t>
+      </w:r>
+      <w:r>
+        <w:t>as limitações dos sistemas</w:t>
+      </w:r>
+      <w:r>
+        <w:t xml:space="preserve"> existentes</w:t>
+      </w:r>
+      <w:r>
+        <w:t xml:space="preserve"> (Bender; Sartipi, 2013)</w:t>
+      </w:r>
+      <w:r>
+        <w:t>. Ele</w:t>
       </w:r>
       <w:r>
         <w:t xml:space="preserve"> </w:t>
       </w:r>
       <w:r>
-        <w:t xml:space="preserve">surge como uma possível solução para contornar </w:t>
-      </w:r>
-      <w:r>
-        <w:t>as limitações dos sistemas</w:t>
-      </w:r>
-      <w:r>
-        <w:t xml:space="preserve"> existentes</w:t>
-      </w:r>
-      <w:r>
-        <w:t xml:space="preserve"> (Bender; </w:t>
-      </w:r>
-      <w:proofErr w:type="spellStart"/>
-      <w:r>
-        <w:t>Sartipi</w:t>
-      </w:r>
-      <w:proofErr w:type="spellEnd"/>
-      <w:r>
-        <w:t>, 2013)</w:t>
-      </w:r>
-      <w:r>
-        <w:t>. Ele</w:t>
+        <w:t>propõe uma abordagem</w:t>
+      </w:r>
+      <w:r>
+        <w:t xml:space="preserve"> modular,</w:t>
+      </w:r>
+      <w:r>
+        <w:t xml:space="preserve"> basead</w:t>
+      </w:r>
+      <w:r>
+        <w:t>a</w:t>
       </w:r>
       <w:r>
         <w:t xml:space="preserve"> </w:t>
       </w:r>
       <w:r>
-        <w:t>propõe uma abordagem</w:t>
-      </w:r>
-      <w:r>
-        <w:t xml:space="preserve"> modular,</w:t>
-      </w:r>
-      <w:r>
-        <w:t xml:space="preserve"> basead</w:t>
-      </w:r>
-      <w:r>
-        <w:t>a</w:t>
+        <w:t xml:space="preserve">em conjuntos de </w:t>
+      </w:r>
+      <w:r>
+        <w:t>componentes</w:t>
       </w:r>
       <w:r>
         <w:t xml:space="preserve"> </w:t>
       </w:r>
       <w:r>
-        <w:t xml:space="preserve">em conjuntos de </w:t>
-      </w:r>
-      <w:r>
-        <w:t>componentes</w:t>
-      </w:r>
-      <w:r>
-        <w:t xml:space="preserve"> </w:t>
-      </w:r>
-      <w:r>
         <w:t>chamad</w:t>
       </w:r>
       <w:r>
@@ -741,7 +622,6 @@
       <w:r>
         <w:t xml:space="preserve"> (</w:t>
       </w:r>
-      <w:proofErr w:type="spellStart"/>
       <w:r>
         <w:rPr>
           <w:i/>
@@ -749,20 +629,11 @@
         </w:rPr>
         <w:t>Resources</w:t>
       </w:r>
-      <w:proofErr w:type="spellEnd"/>
       <w:r>
         <w:t>)</w:t>
       </w:r>
       <w:r>
-        <w:t xml:space="preserve"> (Bender; </w:t>
-      </w:r>
-      <w:proofErr w:type="spellStart"/>
-      <w:r>
-        <w:t>Sartipi</w:t>
-      </w:r>
-      <w:proofErr w:type="spellEnd"/>
-      <w:r>
-        <w:t>, 2013)</w:t>
+        <w:t xml:space="preserve"> (Bender; Sartipi, 2013)</w:t>
       </w:r>
       <w:r>
         <w:t>.</w:t>
@@ -798,29 +669,8 @@
         <w:t>software</w:t>
       </w:r>
       <w:r>
-        <w:t xml:space="preserve"> </w:t>
-      </w:r>
-      <w:proofErr w:type="spellStart"/>
-      <w:r>
-        <w:t>Representational</w:t>
-      </w:r>
-      <w:proofErr w:type="spellEnd"/>
-      <w:r>
-        <w:t xml:space="preserve"> </w:t>
-      </w:r>
-      <w:proofErr w:type="spellStart"/>
-      <w:r>
-        <w:t>State</w:t>
-      </w:r>
-      <w:proofErr w:type="spellEnd"/>
-      <w:r>
-        <w:t xml:space="preserve"> </w:t>
-      </w:r>
-      <w:proofErr w:type="spellStart"/>
-      <w:r>
-        <w:t>Transfer</w:t>
-      </w:r>
-      <w:proofErr w:type="spellEnd"/>
+        <w:t xml:space="preserve"> Representational State Transfer</w:t>
+      </w:r>
       <w:r>
         <w:t xml:space="preserve"> (REST)</w:t>
       </w:r>
@@ -836,27 +686,12 @@
       <w:r>
         <w:t xml:space="preserve"> utilizando </w:t>
       </w:r>
-      <w:proofErr w:type="spellStart"/>
-      <w:r>
-        <w:t>Application</w:t>
-      </w:r>
-      <w:proofErr w:type="spellEnd"/>
-      <w:r>
-        <w:t xml:space="preserve"> </w:t>
-      </w:r>
-      <w:proofErr w:type="spellStart"/>
-      <w:r>
-        <w:t>Program</w:t>
-      </w:r>
-      <w:proofErr w:type="spellEnd"/>
-      <w:r>
-        <w:t xml:space="preserve"> Interfaces (APIs) </w:t>
-      </w:r>
-      <w:proofErr w:type="spellStart"/>
+      <w:r>
+        <w:t xml:space="preserve">Application Program Interfaces (APIs) </w:t>
+      </w:r>
       <w:r>
         <w:t>RESTful</w:t>
       </w:r>
-      <w:proofErr w:type="spellEnd"/>
       <w:r>
         <w:t xml:space="preserve"> para a criação, atualização e compartilhamento</w:t>
       </w:r>
@@ -864,15 +699,7 @@
         <w:t xml:space="preserve"> das informações</w:t>
       </w:r>
       <w:r>
-        <w:t xml:space="preserve"> (Bender; </w:t>
-      </w:r>
-      <w:proofErr w:type="spellStart"/>
-      <w:r>
-        <w:t>Sartipi</w:t>
-      </w:r>
-      <w:proofErr w:type="spellEnd"/>
-      <w:r>
-        <w:t>, 2013)</w:t>
+        <w:t xml:space="preserve"> (Bender; Sartipi, 2013)</w:t>
       </w:r>
       <w:r>
         <w:t>.</w:t>
@@ -905,7 +732,30 @@
         <w:t xml:space="preserve"> </w:t>
       </w:r>
       <w:r>
-        <w:t xml:space="preserve">relata que uma arquitetura de </w:t>
+        <w:t>relat</w:t>
+      </w:r>
+      <w:r>
+        <w:rPr>
+          <w:highlight w:val="yellow"/>
+          <w:rPrChange w:id="9" w:author="Simone Erbs da Costa" w:date="2024-06-27T13:41:00Z">
+            <w:rPr/>
+          </w:rPrChange>
+        </w:rPr>
+        <w:t>a</w:t>
+      </w:r>
+      <w:ins w:id="10" w:author="Simone Erbs da Costa" w:date="2024-06-27T13:39:00Z">
+        <w:r>
+          <w:rPr>
+            <w:highlight w:val="yellow"/>
+            <w:rPrChange w:id="11" w:author="Simone Erbs da Costa" w:date="2024-06-27T13:41:00Z">
+              <w:rPr/>
+            </w:rPrChange>
+          </w:rPr>
+          <w:t>m</w:t>
+        </w:r>
+      </w:ins>
+      <w:r>
+        <w:t xml:space="preserve"> que uma arquitetura de </w:t>
       </w:r>
       <w:r>
         <w:t>software</w:t>
@@ -914,7 +764,35 @@
         <w:t xml:space="preserve"> de micro serviços consiste em </w:t>
       </w:r>
       <w:r>
-        <w:t>decompor as aplicações em funções básicas, onde cada função trabalha como um serviço independente. Com isso, os Recursos FHIR</w:t>
+        <w:t xml:space="preserve">decompor as aplicações em funções básicas, </w:t>
+      </w:r>
+      <w:del w:id="12" w:author="Simone Erbs da Costa" w:date="2024-06-27T13:49:00Z">
+        <w:r>
+          <w:rPr>
+            <w:highlight w:val="yellow"/>
+            <w:rPrChange w:id="13" w:author="Simone Erbs da Costa" w:date="2024-06-27T13:50:00Z">
+              <w:rPr/>
+            </w:rPrChange>
+          </w:rPr>
+          <w:delText xml:space="preserve">onde </w:delText>
+        </w:r>
+      </w:del>
+      <w:ins w:id="14" w:author="Simone Erbs da Costa" w:date="2024-06-27T13:49:00Z">
+        <w:r>
+          <w:rPr>
+            <w:highlight w:val="yellow"/>
+            <w:rPrChange w:id="15" w:author="Simone Erbs da Costa" w:date="2024-06-27T13:50:00Z">
+              <w:rPr/>
+            </w:rPrChange>
+          </w:rPr>
+          <w:t>na qual</w:t>
+        </w:r>
+        <w:r>
+          <w:t xml:space="preserve"> </w:t>
+        </w:r>
+      </w:ins>
+      <w:r>
+        <w:t>cada função trabalha como um serviço independente. Com isso, os Recursos FHIR</w:t>
       </w:r>
       <w:r>
         <w:t xml:space="preserve"> agrupados em setores de acordo com suas funcionalidades especificas, podem ser</w:t>
@@ -929,15 +807,35 @@
         <w:t xml:space="preserve"> em micro serviços diferentes, fornecendo uma arquitetura com baixo acoplamento, de fácil manutenção e escalabilidade.</w:t>
       </w:r>
       <w:r>
-        <w:t xml:space="preserve"> Esta abordagem também permite que o sistema possua camadas separadas com regras de negócio especificas para cada micro serviço, sendo conectadas através de APIs </w:t>
-      </w:r>
-      <w:proofErr w:type="spellStart"/>
-      <w:r>
-        <w:t>RESTful</w:t>
-      </w:r>
-      <w:proofErr w:type="spellEnd"/>
-      <w:r>
-        <w:t xml:space="preserve"> para a comunicação entre eles (Araújo </w:t>
+        <w:t xml:space="preserve"> Esta abordagem também permite que o sistema possua camadas separadas com regras de negócio especificas para cada micro serviço, sendo conectadas </w:t>
+      </w:r>
+      <w:del w:id="16" w:author="Simone Erbs da Costa" w:date="2024-06-27T13:41:00Z">
+        <w:r>
+          <w:rPr>
+            <w:highlight w:val="yellow"/>
+            <w:rPrChange w:id="17" w:author="Simone Erbs da Costa" w:date="2024-06-27T13:41:00Z">
+              <w:rPr/>
+            </w:rPrChange>
+          </w:rPr>
+          <w:delText xml:space="preserve">através </w:delText>
+        </w:r>
+      </w:del>
+      <w:ins w:id="18" w:author="Simone Erbs da Costa" w:date="2024-06-27T13:41:00Z">
+        <w:r>
+          <w:rPr>
+            <w:highlight w:val="yellow"/>
+            <w:rPrChange w:id="19" w:author="Simone Erbs da Costa" w:date="2024-06-27T13:41:00Z">
+              <w:rPr/>
+            </w:rPrChange>
+          </w:rPr>
+          <w:t>por meio</w:t>
+        </w:r>
+        <w:r>
+          <w:t xml:space="preserve"> </w:t>
+        </w:r>
+      </w:ins>
+      <w:r>
+        <w:t xml:space="preserve">de APIs RESTful para a comunicação entre eles (Araújo </w:t>
       </w:r>
       <w:r>
         <w:rPr>
@@ -971,27 +869,14 @@
         <w:t>de converter</w:t>
       </w:r>
       <w:r>
-        <w:t xml:space="preserve"> mensagens no padrão HL7 </w:t>
-      </w:r>
-      <w:proofErr w:type="spellStart"/>
-      <w:r>
-        <w:t>Version</w:t>
-      </w:r>
-      <w:proofErr w:type="spellEnd"/>
-      <w:r>
-        <w:t xml:space="preserve"> 2 para HL7 FHIR</w:t>
+        <w:t xml:space="preserve"> mensagens no padrão HL7 Version 2 para HL7 FHIR</w:t>
       </w:r>
       <w:r>
         <w:t xml:space="preserve"> utilizando tecnologias modernas </w:t>
       </w:r>
       <w:r>
-        <w:t xml:space="preserve">baseadas em API </w:t>
-      </w:r>
-      <w:proofErr w:type="spellStart"/>
-      <w:r>
-        <w:t>RESTful</w:t>
-      </w:r>
-      <w:proofErr w:type="spellEnd"/>
+        <w:t>baseadas em API RESTful</w:t>
+      </w:r>
       <w:r>
         <w:t xml:space="preserve"> e micro serviços. </w:t>
       </w:r>
@@ -1012,37 +897,37 @@
       <w:pPr>
         <w:pStyle w:val="Ttulo2"/>
       </w:pPr>
-      <w:bookmarkStart w:id="9" w:name="_Toc419598576"/>
-      <w:bookmarkStart w:id="10" w:name="_Toc420721317"/>
-      <w:bookmarkStart w:id="11" w:name="_Toc420721467"/>
-      <w:bookmarkStart w:id="12" w:name="_Toc420721562"/>
-      <w:bookmarkStart w:id="13" w:name="_Toc420721768"/>
-      <w:bookmarkStart w:id="14" w:name="_Toc420723209"/>
-      <w:bookmarkStart w:id="15" w:name="_Toc482682370"/>
-      <w:bookmarkStart w:id="16" w:name="_Toc54164904"/>
-      <w:bookmarkStart w:id="17" w:name="_Toc54165664"/>
-      <w:bookmarkStart w:id="18" w:name="_Toc54169316"/>
-      <w:bookmarkStart w:id="19" w:name="_Toc96347426"/>
-      <w:bookmarkStart w:id="20" w:name="_Toc96357710"/>
-      <w:bookmarkStart w:id="21" w:name="_Toc96491850"/>
-      <w:bookmarkStart w:id="22" w:name="_Toc411603090"/>
+      <w:bookmarkStart w:id="20" w:name="_Toc419598576"/>
+      <w:bookmarkStart w:id="21" w:name="_Toc420721317"/>
+      <w:bookmarkStart w:id="22" w:name="_Toc420721467"/>
+      <w:bookmarkStart w:id="23" w:name="_Toc420721562"/>
+      <w:bookmarkStart w:id="24" w:name="_Toc420721768"/>
+      <w:bookmarkStart w:id="25" w:name="_Toc420723209"/>
+      <w:bookmarkStart w:id="26" w:name="_Toc482682370"/>
+      <w:bookmarkStart w:id="27" w:name="_Toc54164904"/>
+      <w:bookmarkStart w:id="28" w:name="_Toc54165664"/>
+      <w:bookmarkStart w:id="29" w:name="_Toc54169316"/>
+      <w:bookmarkStart w:id="30" w:name="_Toc96347426"/>
+      <w:bookmarkStart w:id="31" w:name="_Toc96357710"/>
+      <w:bookmarkStart w:id="32" w:name="_Toc96491850"/>
+      <w:bookmarkStart w:id="33" w:name="_Toc411603090"/>
       <w:r>
         <w:t>OBJETIVOS</w:t>
       </w:r>
-      <w:bookmarkEnd w:id="9"/>
-      <w:bookmarkEnd w:id="10"/>
-      <w:bookmarkEnd w:id="11"/>
-      <w:bookmarkEnd w:id="12"/>
-      <w:bookmarkEnd w:id="13"/>
-      <w:bookmarkEnd w:id="14"/>
-      <w:bookmarkEnd w:id="15"/>
-      <w:bookmarkEnd w:id="16"/>
-      <w:bookmarkEnd w:id="17"/>
-      <w:bookmarkEnd w:id="18"/>
-      <w:bookmarkEnd w:id="19"/>
       <w:bookmarkEnd w:id="20"/>
       <w:bookmarkEnd w:id="21"/>
       <w:bookmarkEnd w:id="22"/>
+      <w:bookmarkEnd w:id="23"/>
+      <w:bookmarkEnd w:id="24"/>
+      <w:bookmarkEnd w:id="25"/>
+      <w:bookmarkEnd w:id="26"/>
+      <w:bookmarkEnd w:id="27"/>
+      <w:bookmarkEnd w:id="28"/>
+      <w:bookmarkEnd w:id="29"/>
+      <w:bookmarkEnd w:id="30"/>
+      <w:bookmarkEnd w:id="31"/>
+      <w:bookmarkEnd w:id="32"/>
+      <w:bookmarkEnd w:id="33"/>
     </w:p>
     <w:p>
       <w:pPr>
@@ -1159,13 +1044,8 @@
         <w:t xml:space="preserve"> API</w:t>
       </w:r>
       <w:r>
-        <w:t xml:space="preserve"> </w:t>
-      </w:r>
-      <w:proofErr w:type="spellStart"/>
-      <w:r>
-        <w:t>RESTful</w:t>
-      </w:r>
-      <w:proofErr w:type="spellEnd"/>
+        <w:t xml:space="preserve"> RESTful</w:t>
+      </w:r>
       <w:r>
         <w:t>;</w:t>
       </w:r>
@@ -1188,56 +1068,17 @@
         <w:t xml:space="preserve"> </w:t>
       </w:r>
       <w:r>
-        <w:t xml:space="preserve">Clinical </w:t>
-      </w:r>
-      <w:proofErr w:type="spellStart"/>
-      <w:r>
-        <w:t>Terms</w:t>
-      </w:r>
-      <w:proofErr w:type="spellEnd"/>
+        <w:t>Clinical Terms</w:t>
+      </w:r>
       <w:r>
         <w:t xml:space="preserve"> (SNOMED-CT)</w:t>
       </w:r>
       <w:r>
         <w:t xml:space="preserve"> e </w:t>
       </w:r>
-      <w:proofErr w:type="spellStart"/>
-      <w:r>
-        <w:t>Logical</w:t>
-      </w:r>
-      <w:proofErr w:type="spellEnd"/>
-      <w:r>
-        <w:t xml:space="preserve"> </w:t>
-      </w:r>
-      <w:proofErr w:type="spellStart"/>
-      <w:r>
-        <w:t>Observation</w:t>
-      </w:r>
-      <w:proofErr w:type="spellEnd"/>
-      <w:r>
-        <w:t xml:space="preserve"> </w:t>
-      </w:r>
-      <w:proofErr w:type="spellStart"/>
-      <w:r>
-        <w:t>Identifiers</w:t>
-      </w:r>
-      <w:proofErr w:type="spellEnd"/>
-      <w:r>
-        <w:t xml:space="preserve"> </w:t>
-      </w:r>
-      <w:proofErr w:type="spellStart"/>
-      <w:r>
-        <w:t>Names</w:t>
-      </w:r>
-      <w:proofErr w:type="spellEnd"/>
-      <w:r>
-        <w:t xml:space="preserve"> </w:t>
-      </w:r>
-      <w:proofErr w:type="spellStart"/>
-      <w:r>
-        <w:t>and</w:t>
-      </w:r>
-      <w:proofErr w:type="spellEnd"/>
+      <w:r>
+        <w:t>Logical Observation Identifiers Names and</w:t>
+      </w:r>
       <w:r>
         <w:t xml:space="preserve"> </w:t>
       </w:r>
@@ -1264,7 +1105,7 @@
       <w:pPr>
         <w:pStyle w:val="Ttulo1"/>
       </w:pPr>
-      <w:bookmarkStart w:id="23" w:name="_Toc419598587"/>
+      <w:bookmarkStart w:id="34" w:name="_Toc419598587"/>
       <w:r>
         <w:lastRenderedPageBreak/>
         <w:t xml:space="preserve">trabalhos </w:t>
@@ -1308,15 +1149,7 @@
         <w:t xml:space="preserve"> </w:t>
       </w:r>
       <w:r>
-        <w:t xml:space="preserve">o projeto </w:t>
-      </w:r>
-      <w:proofErr w:type="spellStart"/>
-      <w:r>
-        <w:t>EPItect</w:t>
-      </w:r>
-      <w:proofErr w:type="spellEnd"/>
-      <w:r>
-        <w:t xml:space="preserve"> que utiliza</w:t>
+        <w:t>o projeto EPItect que utiliza</w:t>
       </w:r>
       <w:r>
         <w:t xml:space="preserve"> o HL7 FHIR para a troca de informações de forma</w:t>
@@ -1352,31 +1185,7 @@
         <w:t xml:space="preserve"> durante as crises e fornecer informações durante o tratamento</w:t>
       </w:r>
       <w:r>
-        <w:t xml:space="preserve"> (</w:t>
-      </w:r>
-      <w:proofErr w:type="spellStart"/>
-      <w:r>
-        <w:t>Ameler</w:t>
-      </w:r>
-      <w:proofErr w:type="spellEnd"/>
-      <w:r>
-        <w:t xml:space="preserve">; </w:t>
-      </w:r>
-      <w:proofErr w:type="spellStart"/>
-      <w:r>
-        <w:t>Houta</w:t>
-      </w:r>
-      <w:proofErr w:type="spellEnd"/>
-      <w:r>
-        <w:t xml:space="preserve">; </w:t>
-      </w:r>
-      <w:proofErr w:type="gramStart"/>
-      <w:r>
-        <w:t>Surges</w:t>
-      </w:r>
-      <w:proofErr w:type="gramEnd"/>
-      <w:r>
-        <w:t>, 2019)</w:t>
+        <w:t xml:space="preserve"> (Ameler; Houta; Surges, 2019)</w:t>
       </w:r>
       <w:r>
         <w:t>.</w:t>
@@ -1399,11 +1208,9 @@
       <w:r>
         <w:t xml:space="preserve">o trabalho de </w:t>
       </w:r>
-      <w:proofErr w:type="spellStart"/>
       <w:r>
         <w:t>Abilowo</w:t>
       </w:r>
-      <w:proofErr w:type="spellEnd"/>
       <w:r>
         <w:t xml:space="preserve"> </w:t>
       </w:r>
@@ -1451,13 +1258,8 @@
         <w:t>Bender</w:t>
       </w:r>
       <w:r>
-        <w:t xml:space="preserve"> e </w:t>
-      </w:r>
-      <w:proofErr w:type="spellStart"/>
-      <w:r>
-        <w:t>Sartipi</w:t>
-      </w:r>
-      <w:proofErr w:type="spellEnd"/>
+        <w:t xml:space="preserve"> e Sartipi</w:t>
+      </w:r>
       <w:r>
         <w:t xml:space="preserve"> (</w:t>
       </w:r>
@@ -1474,15 +1276,7 @@
         <w:t xml:space="preserve">de sistemas de saúde </w:t>
       </w:r>
       <w:r>
-        <w:t xml:space="preserve">utilizando uma abordagem ágil e </w:t>
-      </w:r>
-      <w:proofErr w:type="spellStart"/>
-      <w:r>
-        <w:t>RESTful</w:t>
-      </w:r>
-      <w:proofErr w:type="spellEnd"/>
-      <w:r>
-        <w:t xml:space="preserve"> </w:t>
+        <w:t xml:space="preserve">utilizando uma abordagem ágil e RESTful </w:t>
       </w:r>
       <w:r>
         <w:t>no desenvolvimento.</w:t>
@@ -1509,21 +1303,8 @@
       <w:r>
         <w:t xml:space="preserve">De acordo com </w:t>
       </w:r>
-      <w:proofErr w:type="spellStart"/>
-      <w:r>
-        <w:t>Ameler</w:t>
-      </w:r>
-      <w:proofErr w:type="spellEnd"/>
-      <w:r>
-        <w:t xml:space="preserve">, </w:t>
-      </w:r>
-      <w:proofErr w:type="spellStart"/>
-      <w:r>
-        <w:t>Houta</w:t>
-      </w:r>
-      <w:proofErr w:type="spellEnd"/>
-      <w:r>
-        <w:t xml:space="preserve">, Surges </w:t>
+      <w:r>
+        <w:t xml:space="preserve">Ameler, Houta, Surges </w:t>
       </w:r>
       <w:r>
         <w:t>(2019),</w:t>
@@ -1624,22 +1405,9 @@
       <w:r>
         <w:t xml:space="preserve"> </w:t>
       </w:r>
-      <w:bookmarkStart w:id="24" w:name="_Hlk169643505"/>
-      <w:proofErr w:type="spellStart"/>
-      <w:r>
-        <w:t>Ameler</w:t>
-      </w:r>
-      <w:proofErr w:type="spellEnd"/>
-      <w:r>
-        <w:t xml:space="preserve">, </w:t>
-      </w:r>
-      <w:proofErr w:type="spellStart"/>
-      <w:r>
-        <w:t>Houta</w:t>
-      </w:r>
-      <w:proofErr w:type="spellEnd"/>
-      <w:r>
-        <w:t xml:space="preserve">, </w:t>
+      <w:bookmarkStart w:id="35" w:name="_Hlk169643505"/>
+      <w:r>
+        <w:t xml:space="preserve">Ameler, Houta, </w:t>
       </w:r>
       <w:r>
         <w:t>Surges</w:t>
@@ -1647,7 +1415,7 @@
       <w:r>
         <w:t xml:space="preserve"> (2019)</w:t>
       </w:r>
-      <w:bookmarkEnd w:id="24"/>
+      <w:bookmarkEnd w:id="35"/>
       <w:r>
         <w:t xml:space="preserve"> </w:t>
       </w:r>
@@ -1658,13 +1426,8 @@
         <w:t xml:space="preserve">põem um guia de implementação do padrão HL7 FHIR </w:t>
       </w:r>
       <w:r>
-        <w:t xml:space="preserve">e o desenvolvimento do projeto </w:t>
-      </w:r>
-      <w:proofErr w:type="spellStart"/>
-      <w:r>
-        <w:t>EPItect</w:t>
-      </w:r>
-      <w:proofErr w:type="spellEnd"/>
+        <w:t>e o desenvolvimento do projeto EPItect</w:t>
+      </w:r>
       <w:r>
         <w:t>.</w:t>
       </w:r>
@@ -1676,21 +1439,8 @@
       <w:r>
         <w:t xml:space="preserve">Segundo </w:t>
       </w:r>
-      <w:proofErr w:type="spellStart"/>
-      <w:r>
-        <w:t>Ameler</w:t>
-      </w:r>
-      <w:proofErr w:type="spellEnd"/>
-      <w:r>
-        <w:t xml:space="preserve">, </w:t>
-      </w:r>
-      <w:proofErr w:type="spellStart"/>
-      <w:r>
-        <w:t>Houta</w:t>
-      </w:r>
-      <w:proofErr w:type="spellEnd"/>
-      <w:r>
-        <w:t xml:space="preserve">, </w:t>
+      <w:r>
+        <w:t xml:space="preserve">Ameler, Houta, </w:t>
       </w:r>
       <w:r>
         <w:t>Surges (2019)</w:t>
@@ -1745,131 +1495,73 @@
         <w:t xml:space="preserve"> </w:t>
       </w:r>
       <w:r>
-        <w:t xml:space="preserve">baseados em </w:t>
-      </w:r>
-      <w:proofErr w:type="spellStart"/>
-      <w:r>
-        <w:t>JavaScript</w:t>
-      </w:r>
-      <w:proofErr w:type="spellEnd"/>
+        <w:t>baseados em JavaScript Object Notation (JSON)</w:t>
+      </w:r>
+      <w:r>
+        <w:t>.</w:t>
+      </w:r>
+      <w:r>
+        <w:t xml:space="preserve"> Estes dados foram separados em </w:t>
+      </w:r>
+      <w:r>
+        <w:t>três</w:t>
+      </w:r>
+      <w:r>
+        <w:t xml:space="preserve"> conjuntos, sendo</w:t>
+      </w:r>
+      <w:r>
+        <w:t xml:space="preserve">: </w:t>
+      </w:r>
+      <w:r>
+        <w:t>(</w:t>
+      </w:r>
+      <w:r>
+        <w:t>i)</w:t>
+      </w:r>
+      <w:r>
+        <w:t xml:space="preserve"> dados </w:t>
+      </w:r>
+      <w:r>
+        <w:t>essenciais</w:t>
+      </w:r>
+      <w:r>
+        <w:t>;</w:t>
+      </w:r>
       <w:r>
         <w:t xml:space="preserve"> </w:t>
       </w:r>
-      <w:proofErr w:type="spellStart"/>
-      <w:r>
-        <w:t>Object</w:t>
-      </w:r>
-      <w:proofErr w:type="spellEnd"/>
+      <w:r>
+        <w:t>(</w:t>
+      </w:r>
+      <w:r>
+        <w:t>ii)</w:t>
+      </w:r>
+      <w:r>
+        <w:t xml:space="preserve"> dados recomendados</w:t>
+      </w:r>
+      <w:r>
+        <w:t>;</w:t>
+      </w:r>
+      <w:r>
+        <w:t xml:space="preserve"> e (iii) dados opcionais</w:t>
+      </w:r>
+      <w:r>
+        <w:t>.</w:t>
+      </w:r>
+      <w:r>
+        <w:t xml:space="preserve"> Outros estudos mostram que a implementação da comunicação baseada em HL7 FHIR</w:t>
+      </w:r>
+      <w:r>
+        <w:t xml:space="preserve"> serve principalmente para preencher a lacuna entre aplicações de pacientes e registros de saúde e registros eletrônicos de saúde e infraestruturas de pesquisa ou bases de conhecimento</w:t>
+      </w:r>
       <w:r>
         <w:t xml:space="preserve"> </w:t>
       </w:r>
-      <w:proofErr w:type="spellStart"/>
-      <w:r>
-        <w:t>Notation</w:t>
-      </w:r>
-      <w:proofErr w:type="spellEnd"/>
-      <w:r>
-        <w:t xml:space="preserve"> (JSON)</w:t>
-      </w:r>
-      <w:r>
-        <w:t>.</w:t>
-      </w:r>
-      <w:r>
-        <w:t xml:space="preserve"> Estes dados foram separados em </w:t>
-      </w:r>
-      <w:r>
-        <w:t>três</w:t>
-      </w:r>
-      <w:r>
-        <w:t xml:space="preserve"> conjuntos, sendo</w:t>
-      </w:r>
-      <w:r>
-        <w:t xml:space="preserve">: </w:t>
-      </w:r>
-      <w:r>
-        <w:t>(</w:t>
-      </w:r>
-      <w:r>
-        <w:t>i)</w:t>
-      </w:r>
-      <w:r>
-        <w:t xml:space="preserve"> dados </w:t>
-      </w:r>
-      <w:r>
-        <w:t>essenciais</w:t>
-      </w:r>
-      <w:r>
-        <w:t>;</w:t>
-      </w:r>
-      <w:r>
-        <w:t xml:space="preserve"> </w:t>
-      </w:r>
-      <w:r>
-        <w:t>(</w:t>
-      </w:r>
-      <w:proofErr w:type="spellStart"/>
-      <w:r>
-        <w:t>ii</w:t>
-      </w:r>
-      <w:proofErr w:type="spellEnd"/>
-      <w:r>
-        <w:t>)</w:t>
-      </w:r>
-      <w:r>
-        <w:t xml:space="preserve"> dados recomendados</w:t>
-      </w:r>
-      <w:r>
-        <w:t>;</w:t>
-      </w:r>
-      <w:r>
-        <w:t xml:space="preserve"> e (</w:t>
-      </w:r>
-      <w:proofErr w:type="spellStart"/>
-      <w:r>
-        <w:t>iii</w:t>
-      </w:r>
-      <w:proofErr w:type="spellEnd"/>
-      <w:r>
-        <w:t>) dados opcionais</w:t>
-      </w:r>
-      <w:r>
-        <w:t>.</w:t>
-      </w:r>
-      <w:r>
-        <w:t xml:space="preserve"> Outros estudos mostram que a implementação da comunicação baseada em HL7 FHIR</w:t>
-      </w:r>
-      <w:r>
-        <w:t xml:space="preserve"> serve principalmente para preencher a lacuna entre aplicações de pacientes e registros de saúde e registros eletrônicos de saúde e infraestruturas de pesquisa ou bases de conhecimento</w:t>
-      </w:r>
-      <w:r>
-        <w:t xml:space="preserve"> </w:t>
-      </w:r>
-      <w:r>
-        <w:t>(</w:t>
-      </w:r>
-      <w:proofErr w:type="spellStart"/>
-      <w:r>
-        <w:t>Ameler</w:t>
-      </w:r>
-      <w:proofErr w:type="spellEnd"/>
-      <w:r>
-        <w:t xml:space="preserve">; </w:t>
-      </w:r>
-      <w:proofErr w:type="spellStart"/>
-      <w:r>
-        <w:t>Houta</w:t>
-      </w:r>
-      <w:proofErr w:type="spellEnd"/>
-      <w:r>
-        <w:t xml:space="preserve">; </w:t>
-      </w:r>
-      <w:proofErr w:type="gramStart"/>
-      <w:r>
-        <w:t>Surges</w:t>
-      </w:r>
-      <w:proofErr w:type="gramEnd"/>
-      <w:r>
-        <w:t>,</w:t>
+      <w:r>
+        <w:t>(Ameler</w:t>
+      </w:r>
+      <w:r>
+        <w:t>; Houta; Surges,</w:t>
       </w:r>
       <w:r>
         <w:t xml:space="preserve"> 2019).</w:t>
@@ -1885,21 +1577,8 @@
       <w:r>
         <w:t xml:space="preserve">, </w:t>
       </w:r>
-      <w:proofErr w:type="spellStart"/>
-      <w:r>
-        <w:t>Ameler</w:t>
-      </w:r>
-      <w:proofErr w:type="spellEnd"/>
-      <w:r>
-        <w:t xml:space="preserve">, </w:t>
-      </w:r>
-      <w:proofErr w:type="spellStart"/>
-      <w:r>
-        <w:t>Houta</w:t>
-      </w:r>
-      <w:proofErr w:type="spellEnd"/>
-      <w:r>
-        <w:t xml:space="preserve">, </w:t>
+      <w:r>
+        <w:t xml:space="preserve">Ameler, Houta, </w:t>
       </w:r>
       <w:r>
         <w:t>Surges (2019)</w:t>
@@ -1920,31 +1599,21 @@
         <w:t>a</w:t>
       </w:r>
       <w:r>
-        <w:t xml:space="preserve"> falta, o projeto </w:t>
-      </w:r>
-      <w:proofErr w:type="spellStart"/>
-      <w:r>
-        <w:t>EPItect</w:t>
-      </w:r>
-      <w:proofErr w:type="spellEnd"/>
-      <w:r>
-        <w:t xml:space="preserve"> propõe o desenvolvimento de um sistema de sensor para a detecção automatizada de crises epilépticas. Não obstante, o sistema visa o intercâmbio dos dados relevantes de forma padronizada entre o paciente e terceiros, como médicos, cuidadores e prestadores de cuidados de saúde. O projeto conta com os sensores (EPISENS), o aplicativo móvel (</w:t>
-      </w:r>
-      <w:proofErr w:type="spellStart"/>
-      <w:r>
-        <w:t>myEPI</w:t>
-      </w:r>
-      <w:proofErr w:type="spellEnd"/>
-      <w:r>
-        <w:t xml:space="preserve">), o portal (Portal EPICASE), as infraestruturas de rede e pesquisa e o </w:t>
-      </w:r>
-      <w:proofErr w:type="spellStart"/>
-      <w:r>
-        <w:t>EPItect</w:t>
-      </w:r>
-      <w:proofErr w:type="spellEnd"/>
-      <w:r>
-        <w:t xml:space="preserve"> ML Framework</w:t>
+        <w:t xml:space="preserve"> falta, o projeto EPItect</w:t>
+      </w:r>
+      <w:r>
+        <w:t xml:space="preserve"> propõe o desenvolvimento de um sistema de sensor para a detecção automatizada de crises epilépticas. Não obstante, o sistema visa o intercâmbio dos dados relevantes de forma padronizada entre o paciente e terceiros, como médicos, cuidadores e prestadores de cuidados de saúde. O projeto conta com os sensores (EPISENS), o aplicativo móvel (myEPI), o portal (Portal EPICASE), as infraestruturas de rede e pesquisa e o EPItect ML </w:t>
+      </w:r>
+      <w:r>
+        <w:rPr>
+          <w:i/>
+          <w:iCs/>
+          <w:highlight w:val="yellow"/>
+          <w:rPrChange w:id="36" w:author="Simone Erbs da Costa" w:date="2024-06-27T13:42:00Z">
+            <w:rPr/>
+          </w:rPrChange>
+        </w:rPr>
+        <w:t>Framework</w:t>
       </w:r>
       <w:r>
         <w:t>.</w:t>
@@ -1985,45 +1654,21 @@
       <w:r>
         <w:t>presenta os componentes da solução</w:t>
       </w:r>
-      <w:ins w:id="25" w:author="Simone Erbs da Costa" w:date="2024-05-21T14:48:00Z">
+      <w:ins w:id="37" w:author="Simone Erbs da Costa" w:date="2024-05-21T14:48:00Z">
         <w:r>
           <w:t xml:space="preserve"> </w:t>
         </w:r>
       </w:ins>
       <w:r>
-        <w:t>(</w:t>
-      </w:r>
-      <w:proofErr w:type="spellStart"/>
-      <w:r>
-        <w:t>Ameler</w:t>
-      </w:r>
-      <w:proofErr w:type="spellEnd"/>
-      <w:r>
-        <w:t xml:space="preserve">; </w:t>
-      </w:r>
-      <w:proofErr w:type="spellStart"/>
-      <w:r>
-        <w:t>Houta</w:t>
-      </w:r>
-      <w:proofErr w:type="spellEnd"/>
-      <w:r>
-        <w:t xml:space="preserve">; </w:t>
-      </w:r>
-      <w:proofErr w:type="gramStart"/>
-      <w:r>
-        <w:t>Surges</w:t>
-      </w:r>
-      <w:proofErr w:type="gramEnd"/>
-      <w:r>
-        <w:t>, 2019).</w:t>
+        <w:t>(Ameler; Houta; Surges, 2019).</w:t>
       </w:r>
     </w:p>
     <w:p>
       <w:pPr>
         <w:pStyle w:val="TF-LEGENDA"/>
       </w:pPr>
-      <w:bookmarkStart w:id="26" w:name="_Ref165844059"/>
-      <w:bookmarkStart w:id="27" w:name="_Ref165844042"/>
+      <w:bookmarkStart w:id="38" w:name="_Ref165844059"/>
+      <w:bookmarkStart w:id="39" w:name="_Ref165844042"/>
       <w:r>
         <w:t xml:space="preserve">Figura </w:t>
       </w:r>
@@ -2048,7 +1693,7 @@
         </w:rPr>
         <w:fldChar w:fldCharType="end"/>
       </w:r>
-      <w:bookmarkEnd w:id="26"/>
+      <w:bookmarkEnd w:id="38"/>
       <w:r>
         <w:t xml:space="preserve"> </w:t>
       </w:r>
@@ -2056,14 +1701,9 @@
         <w:t xml:space="preserve">– </w:t>
       </w:r>
       <w:r>
-        <w:t xml:space="preserve">Arquitetura </w:t>
-      </w:r>
-      <w:proofErr w:type="spellStart"/>
-      <w:r>
-        <w:t>EPItect</w:t>
-      </w:r>
-      <w:bookmarkEnd w:id="27"/>
-      <w:proofErr w:type="spellEnd"/>
+        <w:t>Arquitetura EPItect</w:t>
+      </w:r>
+      <w:bookmarkEnd w:id="39"/>
     </w:p>
     <w:p>
       <w:pPr>
@@ -2125,21 +1765,30 @@
       <w:r>
         <w:t xml:space="preserve">Fonte: </w:t>
       </w:r>
-      <w:proofErr w:type="spellStart"/>
-      <w:r>
-        <w:t>Ameler</w:t>
-      </w:r>
-      <w:proofErr w:type="spellEnd"/>
-      <w:r>
-        <w:t xml:space="preserve">, </w:t>
-      </w:r>
-      <w:proofErr w:type="spellStart"/>
-      <w:r>
-        <w:t>Houta</w:t>
-      </w:r>
-      <w:proofErr w:type="spellEnd"/>
-      <w:r>
-        <w:t>, Surges (2019)</w:t>
+      <w:r>
+        <w:t>Ameler, Houta</w:t>
+      </w:r>
+      <w:ins w:id="40" w:author="Simone Erbs da Costa" w:date="2024-06-27T13:41:00Z">
+        <w:r>
+          <w:t xml:space="preserve"> </w:t>
+        </w:r>
+        <w:r>
+          <w:rPr>
+            <w:highlight w:val="yellow"/>
+            <w:rPrChange w:id="41" w:author="Simone Erbs da Costa" w:date="2024-06-27T13:41:00Z">
+              <w:rPr/>
+            </w:rPrChange>
+          </w:rPr>
+          <w:t>e</w:t>
+        </w:r>
+      </w:ins>
+      <w:del w:id="42" w:author="Simone Erbs da Costa" w:date="2024-06-27T13:41:00Z">
+        <w:r>
+          <w:delText>,</w:delText>
+        </w:r>
+      </w:del>
+      <w:r>
+        <w:t xml:space="preserve"> Surges (2019)</w:t>
       </w:r>
       <w:r>
         <w:t>.</w:t>
@@ -2159,134 +1808,81 @@
         <w:t xml:space="preserve"> captados pelos sensores </w:t>
       </w:r>
       <w:r>
-        <w:t xml:space="preserve">EPISENS são enviados para o aplicativo </w:t>
-      </w:r>
-      <w:proofErr w:type="spellStart"/>
-      <w:r>
-        <w:t>myEPI</w:t>
-      </w:r>
-      <w:proofErr w:type="spellEnd"/>
-      <w:r>
-        <w:t xml:space="preserve"> via Bluetooth</w:t>
+        <w:t>EPISENS são enviados para o aplicativo myEPI via Bluetooth</w:t>
+      </w:r>
+      <w:r>
+        <w:t xml:space="preserve"> Low Energy</w:t>
+      </w:r>
+      <w:r>
+        <w:t xml:space="preserve"> (BLE)</w:t>
+      </w:r>
+      <w:r>
+        <w:t xml:space="preserve">. </w:t>
+      </w:r>
+      <w:r>
+        <w:t xml:space="preserve">Por meio </w:t>
+      </w:r>
+      <w:r>
+        <w:t xml:space="preserve">do </w:t>
+      </w:r>
+      <w:r>
+        <w:t xml:space="preserve">aplicativo, o paciente pode coletar dados adicionais como </w:t>
+      </w:r>
+      <w:r>
+        <w:t>eventos convulsivos, humor, administração de medicamentos e efeitos colaterais.</w:t>
+      </w:r>
+      <w:r>
+        <w:t xml:space="preserve"> Estes dados podem ser </w:t>
+      </w:r>
+      <w:r>
+        <w:t>disponibilizados futuramente para médicos ou familiares</w:t>
+      </w:r>
+      <w:r>
+        <w:t xml:space="preserve"> de forma segura utilizando a infraestrutura EPICASE e visualizados </w:t>
+      </w:r>
+      <w:r>
+        <w:t xml:space="preserve">por meio </w:t>
+      </w:r>
+      <w:r>
+        <w:t>do Portal EPICASE.</w:t>
       </w:r>
       <w:r>
         <w:t xml:space="preserve"> </w:t>
       </w:r>
-      <w:proofErr w:type="spellStart"/>
-      <w:r>
-        <w:t>Low</w:t>
-      </w:r>
-      <w:proofErr w:type="spellEnd"/>
-      <w:r>
-        <w:t xml:space="preserve"> Energy</w:t>
-      </w:r>
-      <w:r>
-        <w:t xml:space="preserve"> (BLE)</w:t>
-      </w:r>
-      <w:r>
-        <w:t xml:space="preserve">. </w:t>
-      </w:r>
-      <w:r>
-        <w:t xml:space="preserve">Por meio </w:t>
-      </w:r>
-      <w:r>
-        <w:t xml:space="preserve">do </w:t>
-      </w:r>
-      <w:r>
-        <w:t xml:space="preserve">aplicativo, o paciente pode coletar dados adicionais como </w:t>
-      </w:r>
-      <w:r>
-        <w:t>eventos convulsivos, humor, administração de medicamentos e efeitos colaterais.</w:t>
-      </w:r>
-      <w:r>
-        <w:t xml:space="preserve"> Estes dados podem ser </w:t>
-      </w:r>
-      <w:r>
-        <w:t>disponibilizados futuramente para médicos ou familiares</w:t>
-      </w:r>
-      <w:r>
-        <w:t xml:space="preserve"> de forma segura utilizando a infraestrutura EPICASE e visualizados </w:t>
-      </w:r>
-      <w:r>
-        <w:t xml:space="preserve">por meio </w:t>
-      </w:r>
-      <w:r>
-        <w:t>do Portal EPICASE.</w:t>
-      </w:r>
+      <w:r>
+        <w:t xml:space="preserve">Com isso, </w:t>
+      </w:r>
+      <w:r>
+        <w:t xml:space="preserve">o sistema foi desenvolvido utilizando </w:t>
+      </w:r>
+      <w:r>
+        <w:t xml:space="preserve">uma abordagem de Engenharia Orientada a Modelos (Model-driven Engineering - MDE). </w:t>
+      </w:r>
+      <w:r>
+        <w:t>A</w:t>
+      </w:r>
+      <w:r>
+        <w:t xml:space="preserve"> transformação deste modelo para</w:t>
+      </w:r>
+      <w:r>
+        <w:t xml:space="preserve"> uma interface interoperável é feita </w:t>
+      </w:r>
+      <w:r>
+        <w:t xml:space="preserve">utilizando o </w:t>
+      </w:r>
+      <w:bookmarkStart w:id="43" w:name="_Hlk166070010"/>
+      <w:r>
+        <w:t>HL7 FHIR</w:t>
+      </w:r>
+      <w:r>
+        <w:t xml:space="preserve"> Profiling</w:t>
+      </w:r>
+      <w:bookmarkEnd w:id="43"/>
       <w:r>
         <w:t xml:space="preserve"> </w:t>
       </w:r>
       <w:r>
-        <w:t xml:space="preserve">Com isso, </w:t>
-      </w:r>
-      <w:r>
-        <w:t xml:space="preserve">o sistema foi desenvolvido utilizando </w:t>
-      </w:r>
-      <w:r>
-        <w:t>uma abordagem de Engenharia Orientada a Modelos (Model-</w:t>
-      </w:r>
-      <w:proofErr w:type="spellStart"/>
-      <w:r>
-        <w:t>driven</w:t>
-      </w:r>
-      <w:proofErr w:type="spellEnd"/>
-      <w:r>
-        <w:t xml:space="preserve"> </w:t>
-      </w:r>
-      <w:proofErr w:type="spellStart"/>
-      <w:r>
-        <w:t>Engineering</w:t>
-      </w:r>
-      <w:proofErr w:type="spellEnd"/>
-      <w:r>
-        <w:t xml:space="preserve"> - MDE). </w:t>
-      </w:r>
-      <w:r>
-        <w:t>A</w:t>
-      </w:r>
-      <w:r>
-        <w:t xml:space="preserve"> transformação deste modelo para</w:t>
-      </w:r>
-      <w:r>
-        <w:t xml:space="preserve"> uma interface interoperável é feita </w:t>
-      </w:r>
-      <w:r>
-        <w:t xml:space="preserve">utilizando o </w:t>
-      </w:r>
-      <w:bookmarkStart w:id="28" w:name="_Hlk166070010"/>
-      <w:r>
-        <w:t>HL7 FHIR</w:t>
-      </w:r>
-      <w:r>
-        <w:t xml:space="preserve"> </w:t>
-      </w:r>
-      <w:proofErr w:type="spellStart"/>
-      <w:r>
-        <w:t>Profiling</w:t>
-      </w:r>
-      <w:bookmarkEnd w:id="28"/>
-      <w:proofErr w:type="spellEnd"/>
-      <w:r>
-        <w:t xml:space="preserve"> </w:t>
-      </w:r>
-      <w:r>
-        <w:t>(</w:t>
-      </w:r>
-      <w:proofErr w:type="spellStart"/>
-      <w:r>
-        <w:t>Ameler</w:t>
-      </w:r>
-      <w:proofErr w:type="spellEnd"/>
-      <w:r>
-        <w:t xml:space="preserve">; </w:t>
-      </w:r>
-      <w:proofErr w:type="spellStart"/>
-      <w:r>
-        <w:t>Houta</w:t>
-      </w:r>
-      <w:proofErr w:type="spellEnd"/>
-      <w:r>
-        <w:t>; Surges, 2019).</w:t>
+        <w:t>(Ameler; Houta; Surges, 2019).</w:t>
       </w:r>
     </w:p>
     <w:p>
@@ -2296,21 +1892,8 @@
       <w:r>
         <w:t xml:space="preserve">Por se tratar de uma especificação genérica, </w:t>
       </w:r>
-      <w:proofErr w:type="spellStart"/>
-      <w:r>
-        <w:t>Ameler</w:t>
-      </w:r>
-      <w:proofErr w:type="spellEnd"/>
-      <w:r>
-        <w:t xml:space="preserve">, </w:t>
-      </w:r>
-      <w:proofErr w:type="spellStart"/>
-      <w:r>
-        <w:t>Houta</w:t>
-      </w:r>
-      <w:proofErr w:type="spellEnd"/>
-      <w:r>
-        <w:t xml:space="preserve">, </w:t>
+      <w:r>
+        <w:t xml:space="preserve">Ameler, Houta, </w:t>
       </w:r>
       <w:r>
         <w:t>Surges (2019)</w:t>
@@ -2364,23 +1947,7 @@
         <w:t xml:space="preserve"> </w:t>
       </w:r>
       <w:r>
-        <w:t>(</w:t>
-      </w:r>
-      <w:proofErr w:type="spellStart"/>
-      <w:r>
-        <w:t>Ameler</w:t>
-      </w:r>
-      <w:proofErr w:type="spellEnd"/>
-      <w:r>
-        <w:t xml:space="preserve">; </w:t>
-      </w:r>
-      <w:proofErr w:type="spellStart"/>
-      <w:r>
-        <w:t>Houta</w:t>
-      </w:r>
-      <w:proofErr w:type="spellEnd"/>
-      <w:r>
-        <w:t>; Surges, 2019).</w:t>
+        <w:t>(Ameler; Houta; Surges, 2019).</w:t>
       </w:r>
     </w:p>
     <w:p>
@@ -2394,21 +1961,11 @@
       <w:r>
         <w:t xml:space="preserve"> </w:t>
       </w:r>
-      <w:proofErr w:type="spellStart"/>
       <w:r>
         <w:t>Ameler</w:t>
       </w:r>
-      <w:proofErr w:type="spellEnd"/>
-      <w:r>
-        <w:t xml:space="preserve">, </w:t>
-      </w:r>
-      <w:proofErr w:type="spellStart"/>
-      <w:r>
-        <w:t>Houta</w:t>
-      </w:r>
-      <w:proofErr w:type="spellEnd"/>
-      <w:r>
-        <w:t>, Surges</w:t>
+      <w:r>
+        <w:t>, Houta, Surges</w:t>
       </w:r>
       <w:r>
         <w:t xml:space="preserve"> (2019) apresenta</w:t>
@@ -2455,7 +2012,6 @@
       <w:r>
         <w:t xml:space="preserve">ionados ao paciente, foi utilizado o recurso </w:t>
       </w:r>
-      <w:proofErr w:type="spellStart"/>
       <w:r>
         <w:rPr>
           <w:i/>
@@ -2463,7 +2019,6 @@
         </w:rPr>
         <w:t>Patient</w:t>
       </w:r>
-      <w:proofErr w:type="spellEnd"/>
       <w:r>
         <w:t>.</w:t>
       </w:r>
@@ -2473,7 +2028,6 @@
       <w:r>
         <w:t xml:space="preserve">observações do paciente, pode-se utilizar o recurso </w:t>
       </w:r>
-      <w:proofErr w:type="spellStart"/>
       <w:r>
         <w:rPr>
           <w:i/>
@@ -2481,7 +2035,6 @@
         </w:rPr>
         <w:t>Observation</w:t>
       </w:r>
-      <w:proofErr w:type="spellEnd"/>
       <w:r>
         <w:t xml:space="preserve">, especificando a observação utilizando </w:t>
       </w:r>
@@ -2492,23 +2045,7 @@
         <w:t xml:space="preserve"> </w:t>
       </w:r>
       <w:r>
-        <w:t>(</w:t>
-      </w:r>
-      <w:proofErr w:type="spellStart"/>
-      <w:r>
-        <w:t>Ameler</w:t>
-      </w:r>
-      <w:proofErr w:type="spellEnd"/>
-      <w:r>
-        <w:t xml:space="preserve">; </w:t>
-      </w:r>
-      <w:proofErr w:type="spellStart"/>
-      <w:r>
-        <w:t>Houta</w:t>
-      </w:r>
-      <w:proofErr w:type="spellEnd"/>
-      <w:r>
-        <w:t>; Surges, 2019).</w:t>
+        <w:t>(Ameler; Houta; Surges, 2019).</w:t>
       </w:r>
     </w:p>
     <w:p>
@@ -2541,11 +2078,9 @@
       <w:pPr>
         <w:pStyle w:val="TF-TEXTO"/>
       </w:pPr>
-      <w:proofErr w:type="spellStart"/>
       <w:r>
         <w:t>Abilowo</w:t>
       </w:r>
-      <w:proofErr w:type="spellEnd"/>
       <w:r>
         <w:t xml:space="preserve"> </w:t>
       </w:r>
@@ -2581,32 +2116,14 @@
         <w:t>.</w:t>
       </w:r>
       <w:r>
-        <w:t xml:space="preserve"> A Health </w:t>
-      </w:r>
-      <w:proofErr w:type="spellStart"/>
-      <w:r>
-        <w:t>Level</w:t>
-      </w:r>
-      <w:proofErr w:type="spellEnd"/>
-      <w:r>
-        <w:t xml:space="preserve"> </w:t>
-      </w:r>
-      <w:proofErr w:type="spellStart"/>
-      <w:r>
-        <w:t>Seven</w:t>
-      </w:r>
-      <w:proofErr w:type="spellEnd"/>
-      <w:r>
-        <w:t xml:space="preserve"> (HL7) entende a necessidade de estabelecer um padrão visando impulsionar o processo de transformação no desenvolvimento de soluções buscando solucionar os problemas existentes. Com isto, buscam identificar os problemas de integração e interoperabilidade na implementação do HL7 FHIR e propor soluções técnicas</w:t>
+        <w:t xml:space="preserve"> A Health Level Seven (HL7) entende a necessidade de estabelecer um padrão visando impulsionar o processo de transformação no desenvolvimento de soluções buscando solucionar os problemas existentes. Com isto, buscam identificar os problemas de integração e interoperabilidade na implementação do HL7 FHIR e propor soluções técnicas</w:t>
       </w:r>
       <w:r>
         <w:t xml:space="preserve"> (</w:t>
       </w:r>
-      <w:proofErr w:type="spellStart"/>
       <w:r>
         <w:t>Abilowo</w:t>
       </w:r>
-      <w:proofErr w:type="spellEnd"/>
       <w:r>
         <w:t xml:space="preserve"> </w:t>
       </w:r>
@@ -2626,15 +2143,7 @@
         <w:pStyle w:val="TF-TEXTO"/>
       </w:pPr>
       <w:r>
-        <w:t xml:space="preserve">Segundo </w:t>
-      </w:r>
-      <w:proofErr w:type="spellStart"/>
-      <w:r>
-        <w:t>Abilowo</w:t>
-      </w:r>
-      <w:proofErr w:type="spellEnd"/>
-      <w:r>
-        <w:t xml:space="preserve"> </w:t>
+        <w:t xml:space="preserve">Segundo Abilowo </w:t>
       </w:r>
       <w:r>
         <w:rPr>
@@ -2672,11 +2181,9 @@
       <w:r>
         <w:t xml:space="preserve"> (</w:t>
       </w:r>
-      <w:proofErr w:type="spellStart"/>
       <w:r>
         <w:t>Abilowo</w:t>
       </w:r>
-      <w:proofErr w:type="spellEnd"/>
       <w:r>
         <w:t xml:space="preserve"> </w:t>
       </w:r>
@@ -2705,15 +2212,7 @@
         <w:t xml:space="preserve"> segmentação de estruturas complexas em estruturas menores. Assim,</w:t>
       </w:r>
       <w:r>
-        <w:t xml:space="preserve"> de acordo com </w:t>
-      </w:r>
-      <w:proofErr w:type="spellStart"/>
-      <w:r>
-        <w:t>Abilowo</w:t>
-      </w:r>
-      <w:proofErr w:type="spellEnd"/>
-      <w:r>
-        <w:t xml:space="preserve"> </w:t>
+        <w:t xml:space="preserve"> de acordo com Abilowo </w:t>
       </w:r>
       <w:r>
         <w:rPr>
@@ -2750,15 +2249,7 @@
         <w:t xml:space="preserve"> Desta forma, a pesquisa realizada</w:t>
       </w:r>
       <w:r>
-        <w:t xml:space="preserve"> por </w:t>
-      </w:r>
-      <w:proofErr w:type="spellStart"/>
-      <w:r>
-        <w:t>Abilowo</w:t>
-      </w:r>
-      <w:proofErr w:type="spellEnd"/>
-      <w:r>
-        <w:t xml:space="preserve"> </w:t>
+        <w:t xml:space="preserve"> por Abilowo </w:t>
       </w:r>
       <w:r>
         <w:rPr>
@@ -2778,15 +2269,7 @@
         <w:t xml:space="preserve"> (2021) </w:t>
       </w:r>
       <w:r>
-        <w:t xml:space="preserve">segue as diretrizes de </w:t>
-      </w:r>
-      <w:proofErr w:type="spellStart"/>
-      <w:r>
-        <w:t>Kitchenham</w:t>
-      </w:r>
-      <w:proofErr w:type="spellEnd"/>
-      <w:r>
-        <w:t xml:space="preserve">, com critérios de inclusão e exclusão para a seleção de artigos relevantes. </w:t>
+        <w:t xml:space="preserve">segue as diretrizes de Kitchenham, com critérios de inclusão e exclusão para a seleção de artigos relevantes. </w:t>
       </w:r>
     </w:p>
     <w:p>
@@ -2797,15 +2280,7 @@
         <w:t>Para a pesquisa</w:t>
       </w:r>
       <w:r>
-        <w:t xml:space="preserve"> analisada por </w:t>
-      </w:r>
-      <w:proofErr w:type="spellStart"/>
-      <w:r>
-        <w:t>Abilowo</w:t>
-      </w:r>
-      <w:proofErr w:type="spellEnd"/>
-      <w:r>
-        <w:t xml:space="preserve"> </w:t>
+        <w:t xml:space="preserve"> analisada por Abilowo </w:t>
       </w:r>
       <w:r>
         <w:rPr>
@@ -2829,22 +2304,12 @@
       <w:r>
         <w:t xml:space="preserve">do Data Management Book </w:t>
       </w:r>
-      <w:proofErr w:type="spellStart"/>
       <w:r>
         <w:t>O</w:t>
       </w:r>
       <w:r>
-        <w:t>f</w:t>
-      </w:r>
-      <w:proofErr w:type="spellEnd"/>
-      <w:r>
-        <w:t xml:space="preserve"> </w:t>
-      </w:r>
-      <w:proofErr w:type="spellStart"/>
-      <w:r>
-        <w:t>Knowledge</w:t>
-      </w:r>
-      <w:proofErr w:type="spellEnd"/>
+        <w:t>f Knowledge</w:t>
+      </w:r>
       <w:r>
         <w:t xml:space="preserve"> (DMBOK)</w:t>
       </w:r>
@@ -2891,7 +2356,6 @@
       <w:r>
         <w:t xml:space="preserve"> ou </w:t>
       </w:r>
-      <w:proofErr w:type="spellStart"/>
       <w:r>
         <w:rPr>
           <w:i/>
@@ -2899,7 +2363,6 @@
         </w:rPr>
         <w:t>marts</w:t>
       </w:r>
-      <w:proofErr w:type="spellEnd"/>
       <w:r>
         <w:t xml:space="preserve"> (</w:t>
       </w:r>
@@ -3029,11 +2492,9 @@
       <w:r>
         <w:t xml:space="preserve"> (</w:t>
       </w:r>
-      <w:proofErr w:type="spellStart"/>
       <w:r>
         <w:t>Abilowo</w:t>
       </w:r>
-      <w:proofErr w:type="spellEnd"/>
       <w:r>
         <w:t xml:space="preserve"> </w:t>
       </w:r>
@@ -3053,15 +2514,7 @@
         <w:pStyle w:val="TF-TEXTO"/>
       </w:pPr>
       <w:r>
-        <w:t xml:space="preserve">Após a avalição dos artigos selecionados, </w:t>
-      </w:r>
-      <w:proofErr w:type="spellStart"/>
-      <w:r>
-        <w:t>Abilowo</w:t>
-      </w:r>
-      <w:proofErr w:type="spellEnd"/>
-      <w:r>
-        <w:t xml:space="preserve"> </w:t>
+        <w:t xml:space="preserve">Após a avalição dos artigos selecionados, Abilowo </w:t>
       </w:r>
       <w:r>
         <w:rPr>
@@ -3124,13 +2577,8 @@
       <w:r>
         <w:t xml:space="preserve">por </w:t>
       </w:r>
-      <w:proofErr w:type="spellStart"/>
-      <w:r>
-        <w:t>Abilowo</w:t>
-      </w:r>
-      <w:proofErr w:type="spellEnd"/>
-      <w:r>
-        <w:t xml:space="preserve"> </w:t>
+      <w:r>
+        <w:t xml:space="preserve">Abilowo </w:t>
       </w:r>
       <w:r>
         <w:rPr>
@@ -3165,7 +2613,7 @@
       <w:pPr>
         <w:pStyle w:val="TF-LEGENDA"/>
       </w:pPr>
-      <w:bookmarkStart w:id="29" w:name="_Ref165850398"/>
+      <w:bookmarkStart w:id="44" w:name="_Ref165850398"/>
       <w:r>
         <w:lastRenderedPageBreak/>
         <w:t xml:space="preserve">Figura </w:t>
@@ -3191,7 +2639,7 @@
         </w:rPr>
         <w:fldChar w:fldCharType="end"/>
       </w:r>
-      <w:bookmarkEnd w:id="29"/>
+      <w:bookmarkEnd w:id="44"/>
       <w:r>
         <w:t xml:space="preserve"> </w:t>
       </w:r>
@@ -3202,15 +2650,18 @@
         <w:t xml:space="preserve"> </w:t>
       </w:r>
       <w:r>
-        <w:t xml:space="preserve">Framework </w:t>
-      </w:r>
-      <w:proofErr w:type="spellStart"/>
-      <w:r>
-        <w:t>Agile</w:t>
-      </w:r>
-      <w:proofErr w:type="spellEnd"/>
-      <w:r>
-        <w:t xml:space="preserve"> para integração e interoperabilidade de dados com HL7 FHI</w:t>
+        <w:rPr>
+          <w:i/>
+          <w:iCs/>
+          <w:highlight w:val="yellow"/>
+          <w:rPrChange w:id="45" w:author="Simone Erbs da Costa" w:date="2024-06-27T13:48:00Z">
+            <w:rPr/>
+          </w:rPrChange>
+        </w:rPr>
+        <w:t>Framework</w:t>
+      </w:r>
+      <w:r>
+        <w:t xml:space="preserve"> Agile para integração e interoperabilidade de dados com HL7 FHI</w:t>
       </w:r>
       <w:r>
         <w:t>R</w:t>
@@ -3276,13 +2727,8 @@
       <w:r>
         <w:t xml:space="preserve">Fonte: </w:t>
       </w:r>
-      <w:proofErr w:type="spellStart"/>
-      <w:r>
-        <w:t>Abilowo</w:t>
-      </w:r>
-      <w:proofErr w:type="spellEnd"/>
-      <w:r>
-        <w:t xml:space="preserve"> </w:t>
+      <w:r>
+        <w:t xml:space="preserve">Abilowo </w:t>
       </w:r>
       <w:r>
         <w:rPr>
@@ -3365,15 +2811,7 @@
         <w:t>Bender</w:t>
       </w:r>
       <w:r>
-        <w:t xml:space="preserve"> e </w:t>
-      </w:r>
-      <w:proofErr w:type="spellStart"/>
-      <w:r>
-        <w:t>Sartipi</w:t>
-      </w:r>
-      <w:proofErr w:type="spellEnd"/>
-      <w:r>
-        <w:t xml:space="preserve"> (2013)</w:t>
+        <w:t xml:space="preserve"> e Sartipi (2013)</w:t>
       </w:r>
       <w:r>
         <w:t xml:space="preserve"> </w:t>
@@ -3421,15 +2859,7 @@
         <w:t>Bender</w:t>
       </w:r>
       <w:r>
-        <w:t xml:space="preserve"> e </w:t>
-      </w:r>
-      <w:proofErr w:type="spellStart"/>
-      <w:r>
-        <w:t>Sartipi</w:t>
-      </w:r>
-      <w:proofErr w:type="spellEnd"/>
-      <w:r>
-        <w:t xml:space="preserve"> (2013)</w:t>
+        <w:t xml:space="preserve"> e Sartipi (2013)</w:t>
       </w:r>
       <w:r>
         <w:t xml:space="preserve"> </w:t>
@@ -3470,15 +2900,7 @@
         <w:t>Bender</w:t>
       </w:r>
       <w:r>
-        <w:t xml:space="preserve"> e </w:t>
-      </w:r>
-      <w:proofErr w:type="spellStart"/>
-      <w:r>
-        <w:t>Sartipi</w:t>
-      </w:r>
-      <w:proofErr w:type="spellEnd"/>
-      <w:r>
-        <w:t xml:space="preserve"> (2013)</w:t>
+        <w:t xml:space="preserve"> e Sartipi (2013)</w:t>
       </w:r>
       <w:r>
         <w:t xml:space="preserve"> </w:t>
@@ -3502,15 +2924,7 @@
         <w:t>Bender</w:t>
       </w:r>
       <w:r>
-        <w:t xml:space="preserve"> e </w:t>
-      </w:r>
-      <w:proofErr w:type="spellStart"/>
-      <w:r>
-        <w:t>Sartipi</w:t>
-      </w:r>
-      <w:proofErr w:type="spellEnd"/>
-      <w:r>
-        <w:t xml:space="preserve"> (2013) </w:t>
+        <w:t xml:space="preserve"> e Sartipi (2013) </w:t>
       </w:r>
       <w:r>
         <w:t>destaca</w:t>
@@ -3552,15 +2966,7 @@
         <w:t>Bender</w:t>
       </w:r>
       <w:r>
-        <w:t xml:space="preserve"> e </w:t>
-      </w:r>
-      <w:proofErr w:type="spellStart"/>
-      <w:r>
-        <w:t>Sartipi</w:t>
-      </w:r>
-      <w:proofErr w:type="spellEnd"/>
-      <w:r>
-        <w:t xml:space="preserve"> (2013) </w:t>
+        <w:t xml:space="preserve"> e Sartipi (2013) </w:t>
       </w:r>
       <w:r>
         <w:t>possuíam diferentes sistemas para diferentes setores</w:t>
@@ -3607,15 +3013,7 @@
         <w:t>Bender</w:t>
       </w:r>
       <w:r>
-        <w:t xml:space="preserve"> e </w:t>
-      </w:r>
-      <w:proofErr w:type="spellStart"/>
-      <w:r>
-        <w:t>Sartipi</w:t>
-      </w:r>
-      <w:proofErr w:type="spellEnd"/>
-      <w:r>
-        <w:t xml:space="preserve"> (2013)</w:t>
+        <w:t xml:space="preserve"> e Sartipi (2013)</w:t>
       </w:r>
       <w:r>
         <w:t>, o HL7 v3 surge com o propósito de suprir</w:t>
@@ -3636,15 +3034,18 @@
         <w:t>versão introduz o p</w:t>
       </w:r>
       <w:r>
-        <w:t xml:space="preserve">rocesso de desenvolvimento HL7 </w:t>
-      </w:r>
-      <w:proofErr w:type="spellStart"/>
-      <w:r>
-        <w:t>Development</w:t>
-      </w:r>
-      <w:proofErr w:type="spellEnd"/>
-      <w:r>
-        <w:t xml:space="preserve"> Framework</w:t>
+        <w:t xml:space="preserve">rocesso de desenvolvimento HL7 Development </w:t>
+      </w:r>
+      <w:r>
+        <w:rPr>
+          <w:i/>
+          <w:iCs/>
+          <w:highlight w:val="yellow"/>
+          <w:rPrChange w:id="46" w:author="Simone Erbs da Costa" w:date="2024-06-27T13:49:00Z">
+            <w:rPr/>
+          </w:rPrChange>
+        </w:rPr>
+        <w:t>Framework</w:t>
       </w:r>
       <w:r>
         <w:t xml:space="preserve"> e o modelo de informações central denomi</w:t>
@@ -3653,30 +3054,14 @@
         <w:t>n</w:t>
       </w:r>
       <w:r>
-        <w:t>ado Modelo de Informação de Referência (</w:t>
-      </w:r>
-      <w:proofErr w:type="spellStart"/>
-      <w:r>
-        <w:t>Reference</w:t>
-      </w:r>
-      <w:proofErr w:type="spellEnd"/>
+        <w:t>ado Modelo de Informação de Referência (Reference Information Model - RIM)</w:t>
+      </w:r>
+      <w:r>
+        <w:t>. Este modelo define a estrutura dos elementos semânticos e lexicais do HL7 v3</w:t>
+      </w:r>
       <w:r>
         <w:t xml:space="preserve"> </w:t>
       </w:r>
-      <w:proofErr w:type="spellStart"/>
-      <w:r>
-        <w:t>Information</w:t>
-      </w:r>
-      <w:proofErr w:type="spellEnd"/>
-      <w:r>
-        <w:t xml:space="preserve"> Model - RIM)</w:t>
-      </w:r>
-      <w:r>
-        <w:t>. Este modelo define a estrutura dos elementos semânticos e lexicais do HL7 v3</w:t>
-      </w:r>
-      <w:r>
-        <w:t xml:space="preserve"> </w:t>
-      </w:r>
       <w:r>
         <w:t>(</w:t>
       </w:r>
@@ -3686,13 +3071,8 @@
       <w:r>
         <w:t xml:space="preserve">; </w:t>
       </w:r>
-      <w:proofErr w:type="spellStart"/>
-      <w:r>
-        <w:t>Sartipi</w:t>
-      </w:r>
-      <w:proofErr w:type="spellEnd"/>
-      <w:r>
-        <w:t>, 2013).</w:t>
+      <w:r>
+        <w:t>Sartipi, 2013).</w:t>
       </w:r>
     </w:p>
     <w:p>
@@ -3718,28 +3098,20 @@
         <w:t>Bender</w:t>
       </w:r>
       <w:r>
+        <w:t xml:space="preserve"> e Sartipi (2013)</w:t>
+      </w:r>
+      <w:r>
+        <w:t xml:space="preserve"> destaca</w:t>
+      </w:r>
+      <w:r>
+        <w:t>m</w:t>
+      </w:r>
+      <w:r>
+        <w:t xml:space="preserve"> que ela requer um completo entendimento do modelo RIM</w:t>
+      </w:r>
+      <w:r>
         <w:t xml:space="preserve"> e </w:t>
       </w:r>
-      <w:proofErr w:type="spellStart"/>
-      <w:r>
-        <w:t>Sartipi</w:t>
-      </w:r>
-      <w:proofErr w:type="spellEnd"/>
-      <w:r>
-        <w:t xml:space="preserve"> (2013)</w:t>
-      </w:r>
-      <w:r>
-        <w:t xml:space="preserve"> destaca</w:t>
-      </w:r>
-      <w:r>
-        <w:t>m</w:t>
-      </w:r>
-      <w:r>
-        <w:t xml:space="preserve"> que ela requer um completo entendimento do modelo RIM</w:t>
-      </w:r>
-      <w:r>
-        <w:t xml:space="preserve"> e </w:t>
-      </w:r>
       <w:r>
         <w:t xml:space="preserve">não é indicado para tarefas que consistem na </w:t>
       </w:r>
@@ -3762,15 +3134,7 @@
         <w:t>Bender</w:t>
       </w:r>
       <w:r>
-        <w:t xml:space="preserve"> e </w:t>
-      </w:r>
-      <w:proofErr w:type="spellStart"/>
-      <w:r>
-        <w:t>Sartipi</w:t>
-      </w:r>
-      <w:proofErr w:type="spellEnd"/>
-      <w:r>
-        <w:t xml:space="preserve"> (2013)</w:t>
+        <w:t xml:space="preserve"> e Sartipi (2013)</w:t>
       </w:r>
       <w:r>
         <w:t>,</w:t>
@@ -3808,15 +3172,7 @@
         <w:t>Bender</w:t>
       </w:r>
       <w:r>
-        <w:t xml:space="preserve"> e </w:t>
-      </w:r>
-      <w:proofErr w:type="spellStart"/>
-      <w:r>
-        <w:t>Sartipi</w:t>
-      </w:r>
-      <w:proofErr w:type="spellEnd"/>
-      <w:r>
-        <w:t xml:space="preserve"> (2013)</w:t>
+        <w:t xml:space="preserve"> e Sartipi (2013)</w:t>
       </w:r>
       <w:r>
         <w:t xml:space="preserve"> </w:t>
@@ -3862,15 +3218,7 @@
         <w:t>o surgimento do HL7 FHIR</w:t>
       </w:r>
       <w:r>
-        <w:t xml:space="preserve">, baseado nos princípios </w:t>
-      </w:r>
-      <w:proofErr w:type="spellStart"/>
-      <w:r>
-        <w:t>RESTful</w:t>
-      </w:r>
-      <w:proofErr w:type="spellEnd"/>
-      <w:r>
-        <w:t xml:space="preserve">, </w:t>
+        <w:t xml:space="preserve">, baseado nos princípios RESTful, </w:t>
       </w:r>
       <w:r>
         <w:t>acoplou as definições</w:t>
@@ -3900,15 +3248,7 @@
         <w:t>Bender</w:t>
       </w:r>
       <w:r>
-        <w:t xml:space="preserve"> e </w:t>
-      </w:r>
-      <w:proofErr w:type="spellStart"/>
-      <w:r>
-        <w:t>Sartipi</w:t>
-      </w:r>
-      <w:proofErr w:type="spellEnd"/>
-      <w:r>
-        <w:t>, 2013)</w:t>
+        <w:t xml:space="preserve"> e Sartipi, 2013)</w:t>
       </w:r>
       <w:r>
         <w:t>.</w:t>
@@ -3918,14 +3258,14 @@
       <w:pPr>
         <w:pStyle w:val="Ttulo1"/>
       </w:pPr>
-      <w:bookmarkStart w:id="30" w:name="_Toc54164921"/>
-      <w:bookmarkStart w:id="31" w:name="_Toc54165675"/>
-      <w:bookmarkStart w:id="32" w:name="_Toc54169333"/>
-      <w:bookmarkStart w:id="33" w:name="_Toc96347439"/>
-      <w:bookmarkStart w:id="34" w:name="_Toc96357723"/>
-      <w:bookmarkStart w:id="35" w:name="_Toc96491866"/>
-      <w:bookmarkStart w:id="36" w:name="_Toc411603107"/>
-      <w:bookmarkEnd w:id="23"/>
+      <w:bookmarkStart w:id="47" w:name="_Toc54164921"/>
+      <w:bookmarkStart w:id="48" w:name="_Toc54165675"/>
+      <w:bookmarkStart w:id="49" w:name="_Toc54169333"/>
+      <w:bookmarkStart w:id="50" w:name="_Toc96347439"/>
+      <w:bookmarkStart w:id="51" w:name="_Toc96357723"/>
+      <w:bookmarkStart w:id="52" w:name="_Toc96491866"/>
+      <w:bookmarkStart w:id="53" w:name="_Toc411603107"/>
+      <w:bookmarkEnd w:id="34"/>
       <w:r>
         <w:t>proposta</w:t>
       </w:r>
@@ -3975,13 +3315,13 @@
       <w:pPr>
         <w:pStyle w:val="Ttulo2"/>
       </w:pPr>
-      <w:bookmarkStart w:id="37" w:name="_Toc54164915"/>
-      <w:bookmarkStart w:id="38" w:name="_Toc54165669"/>
-      <w:bookmarkStart w:id="39" w:name="_Toc54169327"/>
-      <w:bookmarkStart w:id="40" w:name="_Toc96347433"/>
-      <w:bookmarkStart w:id="41" w:name="_Toc96357717"/>
-      <w:bookmarkStart w:id="42" w:name="_Toc96491860"/>
-      <w:bookmarkStart w:id="43" w:name="_Toc351015594"/>
+      <w:bookmarkStart w:id="54" w:name="_Toc54164915"/>
+      <w:bookmarkStart w:id="55" w:name="_Toc54165669"/>
+      <w:bookmarkStart w:id="56" w:name="_Toc54169327"/>
+      <w:bookmarkStart w:id="57" w:name="_Toc96347433"/>
+      <w:bookmarkStart w:id="58" w:name="_Toc96357717"/>
+      <w:bookmarkStart w:id="59" w:name="_Toc96491860"/>
+      <w:bookmarkStart w:id="60" w:name="_Toc351015594"/>
       <w:r>
         <w:t>JUSTIFICATIVA</w:t>
       </w:r>
@@ -4031,8 +3371,8 @@
       <w:pPr>
         <w:pStyle w:val="TF-LEGENDA"/>
       </w:pPr>
-      <w:bookmarkStart w:id="44" w:name="_Ref52025161"/>
-      <w:bookmarkStart w:id="45" w:name="_Ref165850743"/>
+      <w:bookmarkStart w:id="61" w:name="_Ref52025161"/>
+      <w:bookmarkStart w:id="62" w:name="_Ref165850743"/>
       <w:r>
         <w:t xml:space="preserve">Quadro </w:t>
       </w:r>
@@ -4057,7 +3397,7 @@
         </w:rPr>
         <w:fldChar w:fldCharType="end"/>
       </w:r>
-      <w:bookmarkEnd w:id="44"/>
+      <w:bookmarkEnd w:id="61"/>
       <w:r>
         <w:t xml:space="preserve"> - </w:t>
       </w:r>
@@ -4067,7 +3407,7 @@
       <w:r>
         <w:t xml:space="preserve"> dos trabalhos correlatos</w:t>
       </w:r>
-      <w:bookmarkEnd w:id="45"/>
+      <w:bookmarkEnd w:id="62"/>
     </w:p>
     <w:tbl>
       <w:tblPr>
@@ -4181,7 +3521,7 @@
                     </wp:anchor>
                   </w:drawing>
                 </mc:Choice>
-                <mc:Fallback>
+                <mc:Fallback xmlns:w16du="http://schemas.microsoft.com/office/word/2023/wordml/word16du">
                   <w:pict>
                     <v:shapetype w14:anchorId="50BF3879" id="_x0000_t202" coordsize="21600,21600" o:spt="202" path="m,l,21600r21600,l21600,xe">
                       <v:stroke joinstyle="miter"/>
@@ -4282,7 +3622,7 @@
                     </wp:anchor>
                   </w:drawing>
                 </mc:Choice>
-                <mc:Fallback>
+                <mc:Fallback xmlns:w16du="http://schemas.microsoft.com/office/word/2023/wordml/word16du">
                   <w:pict>
                     <v:shape w14:anchorId="6A5D1CF1" id="_x0000_s1027" type="#_x0000_t202" style="position:absolute;margin-left:-5.15pt;margin-top:21.5pt;width:79.5pt;height:20pt;z-index:251656192;visibility:visible;mso-wrap-style:square;mso-width-percent:0;mso-height-percent:0;mso-wrap-distance-left:9pt;mso-wrap-distance-top:3.6pt;mso-wrap-distance-right:9pt;mso-wrap-distance-bottom:3.6pt;mso-position-horizontal:absolute;mso-position-horizontal-relative:text;mso-position-vertical:absolute;mso-position-vertical-relative:text;mso-width-percent:0;mso-height-percent:0;mso-width-relative:margin;mso-height-relative:margin;v-text-anchor:middle" o:gfxdata="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" filled="f" stroked="f">
                       <v:textbox>
@@ -4317,21 +3657,8 @@
               <w:pStyle w:val="TF-TEXTOQUADRO"/>
               <w:jc w:val="center"/>
             </w:pPr>
-            <w:proofErr w:type="spellStart"/>
             <w:r>
-              <w:t>Ameler</w:t>
-            </w:r>
-            <w:proofErr w:type="spellEnd"/>
-            <w:r>
-              <w:t xml:space="preserve">, </w:t>
-            </w:r>
-            <w:proofErr w:type="spellStart"/>
-            <w:r>
-              <w:t>Houta</w:t>
-            </w:r>
-            <w:proofErr w:type="spellEnd"/>
-            <w:r>
-              <w:t xml:space="preserve">, </w:t>
+              <w:t xml:space="preserve">Ameler, Houta, </w:t>
             </w:r>
             <w:r>
               <w:t>Surges</w:t>
@@ -4355,13 +3682,8 @@
               <w:pStyle w:val="TF-TEXTOQUADRO"/>
               <w:jc w:val="center"/>
             </w:pPr>
-            <w:proofErr w:type="spellStart"/>
             <w:r>
-              <w:t>Abilowo</w:t>
-            </w:r>
-            <w:proofErr w:type="spellEnd"/>
-            <w:r>
-              <w:t xml:space="preserve"> </w:t>
+              <w:t xml:space="preserve">Abilowo </w:t>
             </w:r>
             <w:r>
               <w:rPr>
@@ -4403,13 +3725,8 @@
               <w:t xml:space="preserve"> e</w:t>
             </w:r>
             <w:r>
-              <w:t xml:space="preserve"> </w:t>
+              <w:t xml:space="preserve"> Sartipi</w:t>
             </w:r>
-            <w:proofErr w:type="spellStart"/>
-            <w:r>
-              <w:t>Sartipi</w:t>
-            </w:r>
-            <w:proofErr w:type="spellEnd"/>
             <w:r>
               <w:t xml:space="preserve"> </w:t>
             </w:r>
@@ -4734,13 +4051,8 @@
               <w:jc w:val="center"/>
             </w:pPr>
             <w:r>
-              <w:t xml:space="preserve">Desenvolvimento do sistema baseado em HL7 FHIR </w:t>
+              <w:t>Desenvolvimento do sistema baseado em HL7 FHIR Profiling</w:t>
             </w:r>
-            <w:proofErr w:type="spellStart"/>
-            <w:r>
-              <w:t>Profiling</w:t>
-            </w:r>
-            <w:proofErr w:type="spellEnd"/>
           </w:p>
         </w:tc>
         <w:tc>
@@ -4832,15 +4144,7 @@
         <w:t xml:space="preserve"> o</w:t>
       </w:r>
       <w:r>
-        <w:t xml:space="preserve">s trabalhos de </w:t>
-      </w:r>
-      <w:proofErr w:type="spellStart"/>
-      <w:r>
-        <w:t>Abilowo</w:t>
-      </w:r>
-      <w:proofErr w:type="spellEnd"/>
-      <w:r>
-        <w:t xml:space="preserve"> </w:t>
+        <w:t xml:space="preserve">s trabalhos de Abilowo </w:t>
       </w:r>
       <w:r>
         <w:rPr>
@@ -4855,21 +4159,8 @@
       <w:r>
         <w:t xml:space="preserve">, </w:t>
       </w:r>
-      <w:proofErr w:type="spellStart"/>
-      <w:r>
-        <w:t>Ameler</w:t>
-      </w:r>
-      <w:proofErr w:type="spellEnd"/>
-      <w:r>
-        <w:t xml:space="preserve">, </w:t>
-      </w:r>
-      <w:proofErr w:type="spellStart"/>
-      <w:r>
-        <w:t>Houta</w:t>
-      </w:r>
-      <w:proofErr w:type="spellEnd"/>
-      <w:r>
-        <w:t xml:space="preserve">, </w:t>
+      <w:r>
+        <w:t xml:space="preserve">Ameler, Houta, </w:t>
       </w:r>
       <w:r>
         <w:t>Surges (2019)</w:t>
@@ -4881,13 +4172,8 @@
         <w:t>e Bender</w:t>
       </w:r>
       <w:r>
-        <w:t xml:space="preserve"> e </w:t>
-      </w:r>
-      <w:proofErr w:type="spellStart"/>
-      <w:r>
-        <w:t>Sartipi</w:t>
-      </w:r>
-      <w:proofErr w:type="spellEnd"/>
+        <w:t xml:space="preserve"> e Sartipi</w:t>
+      </w:r>
       <w:r>
         <w:t xml:space="preserve"> </w:t>
       </w:r>
@@ -4986,34 +4272,38 @@
         <w:t xml:space="preserve"> e </w:t>
       </w:r>
       <w:r>
-        <w:t xml:space="preserve">HL7 FHIR </w:t>
-      </w:r>
-      <w:proofErr w:type="spellStart"/>
-      <w:r>
-        <w:t>Profiling</w:t>
-      </w:r>
-      <w:proofErr w:type="spellEnd"/>
+        <w:t>HL7 FHIR Profiling</w:t>
+      </w:r>
       <w:r>
         <w:t xml:space="preserve">, conforme </w:t>
       </w:r>
       <w:r>
         <w:t xml:space="preserve">demonstra </w:t>
       </w:r>
-      <w:proofErr w:type="spellStart"/>
-      <w:r>
-        <w:t>Ameler</w:t>
-      </w:r>
-      <w:proofErr w:type="spellEnd"/>
-      <w:r>
-        <w:t xml:space="preserve">, </w:t>
-      </w:r>
-      <w:proofErr w:type="spellStart"/>
-      <w:r>
-        <w:t>Houta</w:t>
-      </w:r>
-      <w:proofErr w:type="spellEnd"/>
-      <w:r>
-        <w:t xml:space="preserve">, </w:t>
+      <w:r>
+        <w:t>Ameler, Houta</w:t>
+      </w:r>
+      <w:ins w:id="63" w:author="Simone Erbs da Costa" w:date="2024-06-27T13:43:00Z">
+        <w:r>
+          <w:t xml:space="preserve"> </w:t>
+        </w:r>
+        <w:r>
+          <w:rPr>
+            <w:highlight w:val="yellow"/>
+            <w:rPrChange w:id="64" w:author="Simone Erbs da Costa" w:date="2024-06-27T13:43:00Z">
+              <w:rPr/>
+            </w:rPrChange>
+          </w:rPr>
+          <w:t>e</w:t>
+        </w:r>
+      </w:ins>
+      <w:del w:id="65" w:author="Simone Erbs da Costa" w:date="2024-06-27T13:43:00Z">
+        <w:r>
+          <w:delText>,</w:delText>
+        </w:r>
+      </w:del>
+      <w:r>
+        <w:t xml:space="preserve"> </w:t>
       </w:r>
       <w:r>
         <w:t>Surges (2019)</w:t>
@@ -5027,15 +4317,7 @@
         <w:pStyle w:val="TF-TEXTO"/>
       </w:pPr>
       <w:r>
-        <w:t xml:space="preserve">Além disso, </w:t>
-      </w:r>
-      <w:proofErr w:type="spellStart"/>
-      <w:r>
-        <w:t>Abilowo</w:t>
-      </w:r>
-      <w:proofErr w:type="spellEnd"/>
-      <w:r>
-        <w:t xml:space="preserve"> </w:t>
+        <w:t xml:space="preserve">Além disso, Abilowo </w:t>
       </w:r>
       <w:r>
         <w:rPr>
@@ -5095,13 +4377,8 @@
         <w:t xml:space="preserve">Bender </w:t>
       </w:r>
       <w:r>
-        <w:t xml:space="preserve">e </w:t>
-      </w:r>
-      <w:proofErr w:type="spellStart"/>
-      <w:r>
-        <w:t>Sartipi</w:t>
-      </w:r>
-      <w:proofErr w:type="spellEnd"/>
+        <w:t>e Sartipi</w:t>
+      </w:r>
       <w:r>
         <w:t xml:space="preserve"> (2013)</w:t>
       </w:r>
@@ -5211,13 +4488,13 @@
       <w:r>
         <w:t>REQUISITOS PRINCIPAIS DO PROBLEMA A SER TRABALHADO</w:t>
       </w:r>
-      <w:bookmarkEnd w:id="37"/>
-      <w:bookmarkEnd w:id="38"/>
-      <w:bookmarkEnd w:id="39"/>
-      <w:bookmarkEnd w:id="40"/>
-      <w:bookmarkEnd w:id="41"/>
-      <w:bookmarkEnd w:id="42"/>
-      <w:bookmarkEnd w:id="43"/>
+      <w:bookmarkEnd w:id="54"/>
+      <w:bookmarkEnd w:id="55"/>
+      <w:bookmarkEnd w:id="56"/>
+      <w:bookmarkEnd w:id="57"/>
+      <w:bookmarkEnd w:id="58"/>
+      <w:bookmarkEnd w:id="59"/>
+      <w:bookmarkEnd w:id="60"/>
     </w:p>
     <w:p>
       <w:pPr>
@@ -5247,25 +4524,61 @@
           <w:numId w:val="26"/>
         </w:numPr>
       </w:pPr>
-      <w:r>
-        <w:t xml:space="preserve">permitir o envio de mensagens HL7 a serem convertidas por meio do protocolo </w:t>
-      </w:r>
-      <w:r>
-        <w:t xml:space="preserve">Hypertext </w:t>
-      </w:r>
-      <w:proofErr w:type="spellStart"/>
-      <w:r>
-        <w:t>Transfer</w:t>
-      </w:r>
-      <w:proofErr w:type="spellEnd"/>
+      <w:commentRangeStart w:id="66"/>
+      <w:ins w:id="67" w:author="Simone Erbs da Costa" w:date="2024-06-27T13:44:00Z">
+        <w:r>
+          <w:t>p</w:t>
+        </w:r>
+      </w:ins>
+      <w:del w:id="68" w:author="Simone Erbs da Costa" w:date="2024-06-27T13:44:00Z">
+        <w:r>
+          <w:delText>P</w:delText>
+        </w:r>
+      </w:del>
+      <w:r>
+        <w:t>ermitir</w:t>
+      </w:r>
+      <w:ins w:id="69" w:author="Simone Erbs da Costa" w:date="2024-06-27T13:44:00Z">
+        <w:r>
+          <w:t xml:space="preserve"> </w:t>
+        </w:r>
+        <w:r>
+          <w:rPr>
+            <w:highlight w:val="yellow"/>
+            <w:rPrChange w:id="70" w:author="Simone Erbs da Costa" w:date="2024-06-27T13:44:00Z">
+              <w:rPr/>
+            </w:rPrChange>
+          </w:rPr>
+          <w:t>ao usuário enviar</w:t>
+        </w:r>
+      </w:ins>
+      <w:del w:id="71" w:author="Simone Erbs da Costa" w:date="2024-06-27T13:44:00Z">
+        <w:r>
+          <w:rPr>
+            <w:highlight w:val="yellow"/>
+            <w:rPrChange w:id="72" w:author="Simone Erbs da Costa" w:date="2024-06-27T13:44:00Z">
+              <w:rPr/>
+            </w:rPrChange>
+          </w:rPr>
+          <w:delText xml:space="preserve"> o envio de</w:delText>
+        </w:r>
+      </w:del>
       <w:r>
         <w:t xml:space="preserve"> </w:t>
       </w:r>
-      <w:proofErr w:type="spellStart"/>
-      <w:r>
-        <w:t>Protocol</w:t>
-      </w:r>
-      <w:proofErr w:type="spellEnd"/>
+      <w:commentRangeEnd w:id="66"/>
+      <w:r>
+        <w:rPr>
+          <w:rStyle w:val="Refdecomentrio"/>
+        </w:rPr>
+        <w:commentReference w:id="66"/>
+      </w:r>
+      <w:r>
+        <w:t xml:space="preserve">mensagens HL7 a serem convertidas por meio do protocolo </w:t>
+      </w:r>
+      <w:r>
+        <w:t>Hypertext Transfer Protocol</w:t>
+      </w:r>
       <w:r>
         <w:t xml:space="preserve"> (HTTP) (RF);</w:t>
       </w:r>
@@ -5281,8 +4594,61 @@
       <w:r>
         <w:t xml:space="preserve">permitir </w:t>
       </w:r>
-      <w:r>
-        <w:t>a validação dos dados para a conversão (RF);</w:t>
+      <w:ins w:id="73" w:author="Simone Erbs da Costa" w:date="2024-06-27T13:45:00Z">
+        <w:r>
+          <w:rPr>
+            <w:highlight w:val="yellow"/>
+            <w:rPrChange w:id="74" w:author="Simone Erbs da Costa" w:date="2024-06-27T13:45:00Z">
+              <w:rPr/>
+            </w:rPrChange>
+          </w:rPr>
+          <w:t xml:space="preserve">ao usuário validar os </w:t>
+        </w:r>
+      </w:ins>
+      <w:del w:id="75" w:author="Simone Erbs da Costa" w:date="2024-06-27T13:45:00Z">
+        <w:r>
+          <w:rPr>
+            <w:highlight w:val="yellow"/>
+            <w:rPrChange w:id="76" w:author="Simone Erbs da Costa" w:date="2024-06-27T13:45:00Z">
+              <w:rPr/>
+            </w:rPrChange>
+          </w:rPr>
+          <w:delText xml:space="preserve">a validação dos </w:delText>
+        </w:r>
+      </w:del>
+      <w:r>
+        <w:rPr>
+          <w:highlight w:val="yellow"/>
+          <w:rPrChange w:id="77" w:author="Simone Erbs da Costa" w:date="2024-06-27T13:45:00Z">
+            <w:rPr/>
+          </w:rPrChange>
+        </w:rPr>
+        <w:t xml:space="preserve">dados </w:t>
+      </w:r>
+      <w:ins w:id="78" w:author="Simone Erbs da Costa" w:date="2024-06-27T13:45:00Z">
+        <w:r>
+          <w:rPr>
+            <w:highlight w:val="yellow"/>
+            <w:rPrChange w:id="79" w:author="Simone Erbs da Costa" w:date="2024-06-27T13:45:00Z">
+              <w:rPr/>
+            </w:rPrChange>
+          </w:rPr>
+          <w:t>que serão convertidos</w:t>
+        </w:r>
+      </w:ins>
+      <w:del w:id="80" w:author="Simone Erbs da Costa" w:date="2024-06-27T13:45:00Z">
+        <w:r>
+          <w:rPr>
+            <w:highlight w:val="yellow"/>
+            <w:rPrChange w:id="81" w:author="Simone Erbs da Costa" w:date="2024-06-27T13:45:00Z">
+              <w:rPr/>
+            </w:rPrChange>
+          </w:rPr>
+          <w:delText>para a conversão</w:delText>
+        </w:r>
+      </w:del>
+      <w:r>
+        <w:t xml:space="preserve"> (RF);</w:t>
       </w:r>
     </w:p>
     <w:p>
@@ -5324,37 +4690,13 @@
         <w:t xml:space="preserve"> a </w:t>
       </w:r>
       <w:r>
-        <w:t xml:space="preserve">conversão dos recursos HL7 FHIR para o formato </w:t>
-      </w:r>
-      <w:proofErr w:type="spellStart"/>
-      <w:r>
-        <w:t>Java</w:t>
+        <w:t>conversão dos recursos HL7 FHIR para o formato Java</w:t>
       </w:r>
       <w:r>
         <w:t>S</w:t>
       </w:r>
       <w:r>
-        <w:t>cript</w:t>
-      </w:r>
-      <w:proofErr w:type="spellEnd"/>
-      <w:r>
-        <w:t xml:space="preserve"> </w:t>
-      </w:r>
-      <w:proofErr w:type="spellStart"/>
-      <w:r>
-        <w:t>Object</w:t>
-      </w:r>
-      <w:proofErr w:type="spellEnd"/>
-      <w:r>
-        <w:t xml:space="preserve"> </w:t>
-      </w:r>
-      <w:proofErr w:type="spellStart"/>
-      <w:r>
-        <w:t>Notation</w:t>
-      </w:r>
-      <w:proofErr w:type="spellEnd"/>
-      <w:r>
-        <w:t xml:space="preserve"> (JSON)</w:t>
+        <w:t>cript Object Notation (JSON)</w:t>
       </w:r>
       <w:r>
         <w:t xml:space="preserve"> (RF)</w:t>
@@ -5384,7 +4726,41 @@
         </w:numPr>
       </w:pPr>
       <w:r>
-        <w:t>permitir que seja possível visualizar os logs de erro que impediram a conversão (RF);</w:t>
+        <w:t xml:space="preserve">permitir </w:t>
+      </w:r>
+      <w:del w:id="82" w:author="Simone Erbs da Costa" w:date="2024-06-27T13:44:00Z">
+        <w:r>
+          <w:rPr>
+            <w:highlight w:val="yellow"/>
+            <w:rPrChange w:id="83" w:author="Simone Erbs da Costa" w:date="2024-06-27T13:44:00Z">
+              <w:rPr/>
+            </w:rPrChange>
+          </w:rPr>
+          <w:delText>que seja possível</w:delText>
+        </w:r>
+      </w:del>
+      <w:ins w:id="84" w:author="Simone Erbs da Costa" w:date="2024-06-27T13:44:00Z">
+        <w:r>
+          <w:rPr>
+            <w:highlight w:val="yellow"/>
+            <w:rPrChange w:id="85" w:author="Simone Erbs da Costa" w:date="2024-06-27T13:44:00Z">
+              <w:rPr/>
+            </w:rPrChange>
+          </w:rPr>
+          <w:t>ao usuário</w:t>
+        </w:r>
+      </w:ins>
+      <w:r>
+        <w:rPr>
+          <w:highlight w:val="yellow"/>
+          <w:rPrChange w:id="86" w:author="Simone Erbs da Costa" w:date="2024-06-27T13:44:00Z">
+            <w:rPr/>
+          </w:rPrChange>
+        </w:rPr>
+        <w:t xml:space="preserve"> visualizar</w:t>
+      </w:r>
+      <w:r>
+        <w:t xml:space="preserve"> os logs de erro que impediram a conversão (RF);</w:t>
       </w:r>
     </w:p>
     <w:p>
@@ -5433,39 +4809,7 @@
         </w:numPr>
       </w:pPr>
       <w:r>
-        <w:t xml:space="preserve">utilizar a </w:t>
-      </w:r>
-      <w:proofErr w:type="spellStart"/>
-      <w:r>
-        <w:t>Integrated</w:t>
-      </w:r>
-      <w:proofErr w:type="spellEnd"/>
-      <w:r>
-        <w:t xml:space="preserve"> </w:t>
-      </w:r>
-      <w:proofErr w:type="spellStart"/>
-      <w:r>
-        <w:t>Development</w:t>
-      </w:r>
-      <w:proofErr w:type="spellEnd"/>
-      <w:r>
-        <w:t xml:space="preserve"> </w:t>
-      </w:r>
-      <w:proofErr w:type="spellStart"/>
-      <w:r>
-        <w:t>Environment</w:t>
-      </w:r>
-      <w:proofErr w:type="spellEnd"/>
-      <w:r>
-        <w:t xml:space="preserve"> (IDE) Visual Studio </w:t>
-      </w:r>
-      <w:proofErr w:type="spellStart"/>
-      <w:r>
-        <w:t>Code</w:t>
-      </w:r>
-      <w:proofErr w:type="spellEnd"/>
-      <w:r>
-        <w:t xml:space="preserve"> (RNF).</w:t>
+        <w:t>utilizar a Integrated Development Environment (IDE) Visual Studio Code (RNF).</w:t>
       </w:r>
     </w:p>
     <w:p>
@@ -5505,21 +4849,8 @@
         <w:t>pesquisar sobre o padrão HL7 FHIR</w:t>
       </w:r>
       <w:r>
-        <w:t xml:space="preserve">, bibliotecas </w:t>
-      </w:r>
-      <w:proofErr w:type="spellStart"/>
-      <w:r>
-        <w:t>Flask</w:t>
-      </w:r>
-      <w:proofErr w:type="spellEnd"/>
-      <w:r>
-        <w:t xml:space="preserve"> e </w:t>
-      </w:r>
-      <w:proofErr w:type="spellStart"/>
-      <w:r>
-        <w:t>fhir.resources</w:t>
-      </w:r>
-      <w:proofErr w:type="spellEnd"/>
+        <w:t>, bibliotecas Flask e fhir.resources</w:t>
+      </w:r>
       <w:r>
         <w:t xml:space="preserve"> e a arquitetura de micro serviços</w:t>
       </w:r>
@@ -5723,7 +5054,7 @@
       <w:pPr>
         <w:pStyle w:val="TF-LEGENDA"/>
       </w:pPr>
-      <w:bookmarkStart w:id="46" w:name="_Ref98650273"/>
+      <w:bookmarkStart w:id="87" w:name="_Ref98650273"/>
       <w:r>
         <w:t xml:space="preserve">Quadro </w:t>
       </w:r>
@@ -5748,7 +5079,7 @@
         </w:rPr>
         <w:fldChar w:fldCharType="end"/>
       </w:r>
-      <w:bookmarkEnd w:id="46"/>
+      <w:bookmarkEnd w:id="87"/>
       <w:r>
         <w:t xml:space="preserve"> - Cronograma</w:t>
       </w:r>
@@ -7396,14 +6727,14 @@
       <w:r>
         <w:t>.</w:t>
       </w:r>
-      <w:bookmarkStart w:id="47" w:name="_Toc351015602"/>
-      <w:bookmarkEnd w:id="30"/>
-      <w:bookmarkEnd w:id="31"/>
-      <w:bookmarkEnd w:id="32"/>
-      <w:bookmarkEnd w:id="33"/>
-      <w:bookmarkEnd w:id="34"/>
-      <w:bookmarkEnd w:id="35"/>
-      <w:bookmarkEnd w:id="36"/>
+      <w:bookmarkStart w:id="88" w:name="_Toc351015602"/>
+      <w:bookmarkEnd w:id="47"/>
+      <w:bookmarkEnd w:id="48"/>
+      <w:bookmarkEnd w:id="49"/>
+      <w:bookmarkEnd w:id="50"/>
+      <w:bookmarkEnd w:id="51"/>
+      <w:bookmarkEnd w:id="52"/>
+      <w:bookmarkEnd w:id="53"/>
     </w:p>
     <w:p>
       <w:pPr>
@@ -7453,11 +6784,9 @@
       <w:r>
         <w:t>r eficácia e eficiência (</w:t>
       </w:r>
-      <w:proofErr w:type="spellStart"/>
       <w:r>
         <w:t>Runyan</w:t>
       </w:r>
-      <w:proofErr w:type="spellEnd"/>
       <w:r>
         <w:t xml:space="preserve"> </w:t>
       </w:r>
@@ -7494,13 +6823,8 @@
         <w:t xml:space="preserve">Bender </w:t>
       </w:r>
       <w:r>
-        <w:t xml:space="preserve">e </w:t>
-      </w:r>
-      <w:proofErr w:type="spellStart"/>
-      <w:r>
-        <w:t>Sartipi</w:t>
-      </w:r>
-      <w:proofErr w:type="spellEnd"/>
+        <w:t>e Sartipi</w:t>
+      </w:r>
       <w:r>
         <w:t xml:space="preserve"> (2013), </w:t>
       </w:r>
@@ -7553,15 +6877,7 @@
         <w:t>o</w:t>
       </w:r>
       <w:r>
-        <w:t xml:space="preserve"> Health </w:t>
-      </w:r>
-      <w:proofErr w:type="spellStart"/>
-      <w:r>
-        <w:t>Level</w:t>
-      </w:r>
-      <w:proofErr w:type="spellEnd"/>
-      <w:r>
-        <w:t xml:space="preserve"> 7 (HL7)</w:t>
+        <w:t xml:space="preserve"> Health Level 7 (HL7)</w:t>
       </w:r>
       <w:r>
         <w:t xml:space="preserve"> consiste em um conjunto de padrões </w:t>
@@ -7585,35 +6901,17 @@
         <w:t xml:space="preserve">Neste contexto, o </w:t>
       </w:r>
       <w:r>
-        <w:t xml:space="preserve">Health </w:t>
-      </w:r>
-      <w:proofErr w:type="spellStart"/>
-      <w:r>
-        <w:t>Level</w:t>
-      </w:r>
-      <w:proofErr w:type="spellEnd"/>
+        <w:t xml:space="preserve">Health Level </w:t>
+      </w:r>
+      <w:r>
+        <w:t>Seven</w:t>
+      </w:r>
+      <w:r>
+        <w:t xml:space="preserve"> International, organização responsável pelo desenvolvimento do padrão HL7,</w:t>
+      </w:r>
       <w:r>
         <w:t xml:space="preserve"> </w:t>
       </w:r>
-      <w:proofErr w:type="spellStart"/>
-      <w:r>
-        <w:t>Seven</w:t>
-      </w:r>
-      <w:proofErr w:type="spellEnd"/>
-      <w:r>
-        <w:t xml:space="preserve"> </w:t>
-      </w:r>
-      <w:proofErr w:type="spellStart"/>
-      <w:r>
-        <w:t>International</w:t>
-      </w:r>
-      <w:proofErr w:type="spellEnd"/>
-      <w:r>
-        <w:t>, organização responsável pelo desenvolvimento do padrão HL7,</w:t>
-      </w:r>
-      <w:r>
-        <w:t xml:space="preserve"> </w:t>
-      </w:r>
       <w:r>
         <w:t xml:space="preserve">desenvolveu o padrão HL7 FHIR como sucessor da </w:t>
       </w:r>
@@ -7621,15 +6919,29 @@
         <w:t>versão HL7 v3</w:t>
       </w:r>
       <w:r>
-        <w:t xml:space="preserve"> (Bender e </w:t>
-      </w:r>
-      <w:proofErr w:type="spellStart"/>
-      <w:r>
-        <w:t>Sartipi</w:t>
-      </w:r>
-      <w:proofErr w:type="spellEnd"/>
-      <w:r>
-        <w:t>, 2013)</w:t>
+        <w:t xml:space="preserve"> (Bender</w:t>
+      </w:r>
+      <w:ins w:id="89" w:author="Simone Erbs da Costa" w:date="2024-06-27T13:46:00Z">
+        <w:r>
+          <w:rPr>
+            <w:highlight w:val="yellow"/>
+            <w:rPrChange w:id="90" w:author="Simone Erbs da Costa" w:date="2024-06-27T13:46:00Z">
+              <w:rPr/>
+            </w:rPrChange>
+          </w:rPr>
+          <w:t>;</w:t>
+        </w:r>
+        <w:r>
+          <w:t xml:space="preserve"> </w:t>
+        </w:r>
+      </w:ins>
+      <w:del w:id="91" w:author="Simone Erbs da Costa" w:date="2024-06-27T13:46:00Z">
+        <w:r>
+          <w:delText xml:space="preserve"> e </w:delText>
+        </w:r>
+      </w:del>
+      <w:r>
+        <w:t>Sartipi, 2013)</w:t>
       </w:r>
       <w:r>
         <w:t xml:space="preserve">. </w:t>
@@ -7649,15 +6961,26 @@
         <w:t xml:space="preserve"> a implementação do padrão</w:t>
       </w:r>
       <w:r>
-        <w:t xml:space="preserve"> (Bender e </w:t>
-      </w:r>
-      <w:proofErr w:type="spellStart"/>
-      <w:r>
-        <w:t>Sartipi</w:t>
-      </w:r>
-      <w:proofErr w:type="spellEnd"/>
-      <w:r>
-        <w:t>, 2013)</w:t>
+        <w:t xml:space="preserve"> (Bender</w:t>
+      </w:r>
+      <w:ins w:id="92" w:author="Simone Erbs da Costa" w:date="2024-06-27T13:47:00Z">
+        <w:r>
+          <w:rPr>
+            <w:highlight w:val="yellow"/>
+          </w:rPr>
+          <w:t>;</w:t>
+        </w:r>
+        <w:r>
+          <w:t xml:space="preserve"> </w:t>
+        </w:r>
+      </w:ins>
+      <w:del w:id="93" w:author="Simone Erbs da Costa" w:date="2024-06-27T13:47:00Z">
+        <w:r>
+          <w:delText xml:space="preserve"> e</w:delText>
+        </w:r>
+      </w:del>
+      <w:r>
+        <w:t xml:space="preserve"> Sartipi, 2013)</w:t>
       </w:r>
       <w:r>
         <w:t>.</w:t>
@@ -7713,7 +7036,6 @@
       <w:r>
         <w:t xml:space="preserve">, chamadas de </w:t>
       </w:r>
-      <w:proofErr w:type="spellStart"/>
       <w:r>
         <w:rPr>
           <w:i/>
@@ -7721,7 +7043,6 @@
         </w:rPr>
         <w:t>Resources</w:t>
       </w:r>
-      <w:proofErr w:type="spellEnd"/>
       <w:r>
         <w:t>, que possibilitam a troca</w:t>
       </w:r>
@@ -7866,22 +7187,64 @@
         <w:t xml:space="preserve">, 2020). A </w:t>
       </w:r>
       <w:r>
+        <w:rPr>
+          <w:highlight w:val="yellow"/>
+          <w:rPrChange w:id="94" w:author="Simone Erbs da Costa" w:date="2024-06-27T13:47:00Z">
+            <w:rPr/>
+          </w:rPrChange>
+        </w:rPr>
         <w:fldChar w:fldCharType="begin"/>
       </w:r>
       <w:r>
+        <w:rPr>
+          <w:highlight w:val="yellow"/>
+          <w:rPrChange w:id="95" w:author="Simone Erbs da Costa" w:date="2024-06-27T13:47:00Z">
+            <w:rPr/>
+          </w:rPrChange>
+        </w:rPr>
         <w:instrText xml:space="preserve"> REF _Ref169645922 \h </w:instrText>
       </w:r>
       <w:r>
+        <w:rPr>
+          <w:highlight w:val="yellow"/>
+        </w:rPr>
+        <w:instrText xml:space="preserve"> \* MERGEFORMAT </w:instrText>
+      </w:r>
+      <w:r>
+        <w:rPr>
+          <w:highlight w:val="yellow"/>
+        </w:rPr>
+      </w:r>
+      <w:r>
+        <w:rPr>
+          <w:highlight w:val="yellow"/>
+          <w:rPrChange w:id="96" w:author="Simone Erbs da Costa" w:date="2024-06-27T13:47:00Z">
+            <w:rPr/>
+          </w:rPrChange>
+        </w:rPr>
         <w:fldChar w:fldCharType="separate"/>
       </w:r>
       <w:r>
         <w:rPr>
           <w:b/>
           <w:bCs/>
+          <w:highlight w:val="yellow"/>
+          <w:rPrChange w:id="97" w:author="Simone Erbs da Costa" w:date="2024-06-27T13:47:00Z">
+            <w:rPr>
+              <w:b/>
+              <w:bCs/>
+            </w:rPr>
+          </w:rPrChange>
         </w:rPr>
         <w:t>Erro! Fonte de referência não encontrada.</w:t>
       </w:r>
       <w:r>
+        <w:rPr>
+          <w:highlight w:val="yellow"/>
+          <w:rPrChange w:id="98" w:author="Simone Erbs da Costa" w:date="2024-06-27T13:47:00Z">
+            <w:rPr/>
+          </w:rPrChange>
+        </w:rPr>
         <w:fldChar w:fldCharType="end"/>
       </w:r>
       <w:r>
@@ -7892,7 +7255,7 @@
       <w:pPr>
         <w:pStyle w:val="TF-LEGENDA"/>
       </w:pPr>
-      <w:bookmarkStart w:id="48" w:name="_Ref169646098"/>
+      <w:bookmarkStart w:id="99" w:name="_Ref169646098"/>
       <w:r>
         <w:t xml:space="preserve">Figura </w:t>
       </w:r>
@@ -7917,7 +7280,7 @@
         </w:rPr>
         <w:fldChar w:fldCharType="end"/>
       </w:r>
-      <w:bookmarkEnd w:id="48"/>
+      <w:bookmarkEnd w:id="99"/>
       <w:r>
         <w:t xml:space="preserve"> - Exemplo de Arquiteturas Monolíticas e Micro serviços</w:t>
       </w:r>
@@ -7949,7 +7312,7 @@
                     <pic:cNvPicPr/>
                   </pic:nvPicPr>
                   <pic:blipFill>
-                    <a:blip r:embed="rId13"/>
+                    <a:blip r:embed="rId17"/>
                     <a:stretch>
                       <a:fillRect/>
                     </a:stretch>
@@ -8013,13 +7376,8 @@
         <w:t xml:space="preserve">isso, </w:t>
       </w:r>
       <w:r>
-        <w:t xml:space="preserve">o uso de uma arquitetura </w:t>
-      </w:r>
-      <w:proofErr w:type="spellStart"/>
-      <w:r>
-        <w:t>RESTful</w:t>
-      </w:r>
-      <w:proofErr w:type="spellEnd"/>
+        <w:t>o uso de uma arquitetura RESTful</w:t>
+      </w:r>
       <w:r>
         <w:t xml:space="preserve"> possibilitam a transmissão e o processamento </w:t>
       </w:r>
@@ -8036,23 +7394,7 @@
         <w:t>do que arquitetura</w:t>
       </w:r>
       <w:r>
-        <w:t xml:space="preserve">s como Web Services </w:t>
-      </w:r>
-      <w:proofErr w:type="spellStart"/>
-      <w:r>
-        <w:t>Description</w:t>
-      </w:r>
-      <w:proofErr w:type="spellEnd"/>
-      <w:r>
-        <w:t xml:space="preserve"> </w:t>
-      </w:r>
-      <w:proofErr w:type="spellStart"/>
-      <w:r>
-        <w:t>Language</w:t>
-      </w:r>
-      <w:proofErr w:type="spellEnd"/>
-      <w:r>
-        <w:t xml:space="preserve"> </w:t>
+        <w:t xml:space="preserve">s como Web Services Description Language </w:t>
       </w:r>
       <w:r>
         <w:t xml:space="preserve">(WSDL) </w:t>
@@ -8060,27 +7402,9 @@
       <w:r>
         <w:t xml:space="preserve">e </w:t>
       </w:r>
-      <w:proofErr w:type="spellStart"/>
-      <w:r>
-        <w:t>Simple</w:t>
-      </w:r>
-      <w:proofErr w:type="spellEnd"/>
-      <w:r>
-        <w:t xml:space="preserve"> </w:t>
-      </w:r>
-      <w:proofErr w:type="spellStart"/>
-      <w:r>
-        <w:t>Object</w:t>
-      </w:r>
-      <w:proofErr w:type="spellEnd"/>
-      <w:r>
-        <w:t xml:space="preserve"> Access </w:t>
-      </w:r>
-      <w:proofErr w:type="spellStart"/>
-      <w:r>
-        <w:t>Protocol</w:t>
-      </w:r>
-      <w:proofErr w:type="spellEnd"/>
+      <w:r>
+        <w:t>Simple Object Access Protocol</w:t>
+      </w:r>
       <w:r>
         <w:t xml:space="preserve"> (SOAP)</w:t>
       </w:r>
@@ -8093,14 +7417,25 @@
       <w:r>
         <w:t xml:space="preserve"> modernas e escaláveis (Bender</w:t>
       </w:r>
-      <w:r>
-        <w:t xml:space="preserve"> e </w:t>
-      </w:r>
-      <w:proofErr w:type="spellStart"/>
+      <w:ins w:id="100" w:author="Simone Erbs da Costa" w:date="2024-06-27T13:47:00Z">
+        <w:r>
+          <w:rPr>
+            <w:highlight w:val="yellow"/>
+          </w:rPr>
+          <w:t>;</w:t>
+        </w:r>
+        <w:r>
+          <w:t xml:space="preserve"> </w:t>
+        </w:r>
+      </w:ins>
+      <w:del w:id="101" w:author="Simone Erbs da Costa" w:date="2024-06-27T13:47:00Z">
+        <w:r>
+          <w:delText xml:space="preserve"> e </w:delText>
+        </w:r>
+      </w:del>
       <w:r>
         <w:t>Sartipi</w:t>
       </w:r>
-      <w:proofErr w:type="spellEnd"/>
       <w:r>
         <w:t xml:space="preserve">, </w:t>
       </w:r>
@@ -8117,26 +7452,35 @@
         <w:t xml:space="preserve"> Assim, </w:t>
       </w:r>
       <w:r>
-        <w:t xml:space="preserve">tecnologias atuais como a linguagem de programação Python possuí bibliotecas e frameworks que possibilitam o desenvolvimento de micro serviços como o </w:t>
-      </w:r>
-      <w:proofErr w:type="spellStart"/>
-      <w:r>
-        <w:t>Flask</w:t>
-      </w:r>
-      <w:proofErr w:type="spellEnd"/>
-      <w:r>
-        <w:t>. Este framework</w:t>
-      </w:r>
-      <w:r>
-        <w:t xml:space="preserve"> fornece as funcionalidades necessárias para gerenciar as requisições HTTP e conexões com outros sistemas como banco de dados (</w:t>
-      </w:r>
-      <w:proofErr w:type="spellStart"/>
-      <w:r>
-        <w:t>Ziadé</w:t>
-      </w:r>
-      <w:proofErr w:type="spellEnd"/>
-      <w:r>
-        <w:t>, 2017, p. 34-37).</w:t>
+        <w:t xml:space="preserve">tecnologias atuais como a linguagem de programação Python possuí bibliotecas e </w:t>
+      </w:r>
+      <w:r>
+        <w:rPr>
+          <w:i/>
+          <w:iCs/>
+          <w:highlight w:val="yellow"/>
+          <w:rPrChange w:id="102" w:author="Simone Erbs da Costa" w:date="2024-06-27T13:49:00Z">
+            <w:rPr/>
+          </w:rPrChange>
+        </w:rPr>
+        <w:t>frameworks</w:t>
+      </w:r>
+      <w:r>
+        <w:t xml:space="preserve"> que possibilitam o desenvolvimento de micro serviços como o Flask. Este </w:t>
+      </w:r>
+      <w:r>
+        <w:rPr>
+          <w:i/>
+          <w:iCs/>
+          <w:highlight w:val="yellow"/>
+          <w:rPrChange w:id="103" w:author="Simone Erbs da Costa" w:date="2024-06-27T13:49:00Z">
+            <w:rPr/>
+          </w:rPrChange>
+        </w:rPr>
+        <w:t>framework</w:t>
+      </w:r>
+      <w:r>
+        <w:t xml:space="preserve"> fornece as funcionalidades necessárias para gerenciar as requisições HTTP e conexões com outros sistemas como banco de dados (Ziadé, 2017, p. 34-37).</w:t>
       </w:r>
     </w:p>
     <w:p>
@@ -8150,102 +7494,109 @@
         <w:t xml:space="preserve"> arquitetura</w:t>
       </w:r>
       <w:r>
+        <w:t xml:space="preserve"> RESTful</w:t>
+      </w:r>
+      <w:r>
+        <w:t xml:space="preserve"> segue</w:t>
+      </w:r>
+      <w:r>
+        <w:t xml:space="preserve"> o princípio de transferência de </w:t>
+      </w:r>
+      <w:r>
+        <w:t>informações</w:t>
+      </w:r>
+      <w:r>
         <w:t xml:space="preserve"> </w:t>
       </w:r>
-      <w:proofErr w:type="spellStart"/>
-      <w:r>
-        <w:t>RESTful</w:t>
-      </w:r>
-      <w:proofErr w:type="spellEnd"/>
-      <w:r>
-        <w:t xml:space="preserve"> segue</w:t>
-      </w:r>
-      <w:r>
-        <w:t xml:space="preserve"> o princípio de transferência de </w:t>
-      </w:r>
-      <w:r>
-        <w:t>informações</w:t>
-      </w:r>
-      <w:r>
-        <w:t xml:space="preserve"> através d</w:t>
+      <w:ins w:id="104" w:author="Simone Erbs da Costa" w:date="2024-06-27T13:48:00Z">
+        <w:r>
+          <w:rPr>
+            <w:highlight w:val="yellow"/>
+            <w:rPrChange w:id="105" w:author="Simone Erbs da Costa" w:date="2024-06-27T13:48:00Z">
+              <w:rPr/>
+            </w:rPrChange>
+          </w:rPr>
+          <w:t>por meio</w:t>
+        </w:r>
+      </w:ins>
+      <w:del w:id="106" w:author="Simone Erbs da Costa" w:date="2024-06-27T13:48:00Z">
+        <w:r>
+          <w:rPr>
+            <w:highlight w:val="yellow"/>
+            <w:rPrChange w:id="107" w:author="Simone Erbs da Costa" w:date="2024-06-27T13:48:00Z">
+              <w:rPr/>
+            </w:rPrChange>
+          </w:rPr>
+          <w:delText>através</w:delText>
+        </w:r>
+      </w:del>
+      <w:r>
+        <w:t xml:space="preserve"> d</w:t>
       </w:r>
       <w:r>
         <w:t>os formatos</w:t>
       </w:r>
       <w:r>
+        <w:t xml:space="preserve"> eXtensible Markup Language (XML) e JSON</w:t>
+      </w:r>
+      <w:r>
+        <w:t xml:space="preserve">. </w:t>
+      </w:r>
+      <w:r>
+        <w:t xml:space="preserve">Estes </w:t>
+      </w:r>
+      <w:r>
+        <w:t>permitem</w:t>
+      </w:r>
+      <w:r>
+        <w:t xml:space="preserve"> o processamento e a transmissão </w:t>
+      </w:r>
+      <w:r>
+        <w:t>dos dados rapidamente e são suportados p</w:t>
+      </w:r>
+      <w:r>
+        <w:t xml:space="preserve">or diferentes plataformas como dispositivos móveis </w:t>
+      </w:r>
+      <w:r>
+        <w:t>e sistemas web (Bender</w:t>
+      </w:r>
+      <w:ins w:id="108" w:author="Simone Erbs da Costa" w:date="2024-06-27T13:47:00Z">
+        <w:r>
+          <w:rPr>
+            <w:highlight w:val="yellow"/>
+          </w:rPr>
+          <w:t>;</w:t>
+        </w:r>
+        <w:r>
+          <w:t xml:space="preserve"> </w:t>
+        </w:r>
+      </w:ins>
+      <w:del w:id="109" w:author="Simone Erbs da Costa" w:date="2024-06-27T13:47:00Z">
+        <w:r>
+          <w:delText xml:space="preserve"> e </w:delText>
+        </w:r>
+      </w:del>
+      <w:r>
+        <w:t xml:space="preserve">Sartipi, 2013). </w:t>
+      </w:r>
+      <w:r>
+        <w:t xml:space="preserve">Paralelamente, </w:t>
+      </w:r>
+      <w:r>
+        <w:t xml:space="preserve">a biblioteca fhir.resources </w:t>
+      </w:r>
+      <w:r>
+        <w:t>possui suporte para realizar</w:t>
+      </w:r>
+      <w:r>
+        <w:t xml:space="preserve"> a leitura e </w:t>
+      </w:r>
+      <w:r>
+        <w:t>gerenciamento</w:t>
+      </w:r>
+      <w:r>
         <w:t xml:space="preserve"> </w:t>
       </w:r>
-      <w:proofErr w:type="spellStart"/>
-      <w:r>
-        <w:t>eXtensible</w:t>
-      </w:r>
-      <w:proofErr w:type="spellEnd"/>
-      <w:r>
-        <w:t xml:space="preserve"> Markup </w:t>
-      </w:r>
-      <w:proofErr w:type="spellStart"/>
-      <w:r>
-        <w:t>Language</w:t>
-      </w:r>
-      <w:proofErr w:type="spellEnd"/>
-      <w:r>
-        <w:t xml:space="preserve"> (XML) e JSON</w:t>
-      </w:r>
-      <w:r>
-        <w:t xml:space="preserve">. </w:t>
-      </w:r>
-      <w:r>
-        <w:t xml:space="preserve">Estes </w:t>
-      </w:r>
-      <w:r>
-        <w:t>permitem</w:t>
-      </w:r>
-      <w:r>
-        <w:t xml:space="preserve"> o processamento e a transmissão </w:t>
-      </w:r>
-      <w:r>
-        <w:t>dos dados rapidamente e são suportados p</w:t>
-      </w:r>
-      <w:r>
-        <w:t xml:space="preserve">or diferentes plataformas como dispositivos móveis </w:t>
-      </w:r>
-      <w:r>
-        <w:t xml:space="preserve">e sistemas web (Bender e </w:t>
-      </w:r>
-      <w:proofErr w:type="spellStart"/>
-      <w:r>
-        <w:t>Sartipi</w:t>
-      </w:r>
-      <w:proofErr w:type="spellEnd"/>
-      <w:r>
-        <w:t xml:space="preserve">, 2013). </w:t>
-      </w:r>
-      <w:r>
-        <w:t xml:space="preserve">Paralelamente, </w:t>
-      </w:r>
-      <w:r>
-        <w:t xml:space="preserve">a biblioteca </w:t>
-      </w:r>
-      <w:proofErr w:type="spellStart"/>
-      <w:r>
-        <w:t>fhir.resources</w:t>
-      </w:r>
-      <w:proofErr w:type="spellEnd"/>
-      <w:r>
-        <w:t xml:space="preserve"> </w:t>
-      </w:r>
-      <w:r>
-        <w:t>possui suporte para realizar</w:t>
-      </w:r>
-      <w:r>
-        <w:t xml:space="preserve"> a leitura e </w:t>
-      </w:r>
-      <w:r>
-        <w:t>gerenciamento</w:t>
-      </w:r>
-      <w:r>
-        <w:t xml:space="preserve"> </w:t>
-      </w:r>
       <w:r>
         <w:t xml:space="preserve">dos Recursos FHIR, também </w:t>
       </w:r>
@@ -8283,15 +7634,21 @@
         <w:t>o</w:t>
       </w:r>
       <w:r>
-        <w:t xml:space="preserve"> em conjunto com o framework </w:t>
-      </w:r>
-      <w:proofErr w:type="spellStart"/>
-      <w:r>
-        <w:t>Flask</w:t>
-      </w:r>
-      <w:proofErr w:type="spellEnd"/>
-      <w:r>
-        <w:t>.</w:t>
+        <w:t xml:space="preserve"> em conjunto com o </w:t>
+      </w:r>
+      <w:r>
+        <w:rPr>
+          <w:i/>
+          <w:iCs/>
+          <w:highlight w:val="yellow"/>
+          <w:rPrChange w:id="110" w:author="Simone Erbs da Costa" w:date="2024-06-27T13:48:00Z">
+            <w:rPr/>
+          </w:rPrChange>
+        </w:rPr>
+        <w:t>framework</w:t>
+      </w:r>
+      <w:r>
+        <w:t xml:space="preserve"> Flask.</w:t>
       </w:r>
     </w:p>
     <w:p>
@@ -8301,7 +7658,7 @@
       <w:r>
         <w:t>Referências</w:t>
       </w:r>
-      <w:bookmarkEnd w:id="47"/>
+      <w:bookmarkEnd w:id="88"/>
     </w:p>
     <w:p>
       <w:pPr>
@@ -8311,15 +7668,7 @@
         </w:rPr>
       </w:pPr>
       <w:r>
-        <w:t xml:space="preserve">ABILOWO, </w:t>
-      </w:r>
-      <w:proofErr w:type="spellStart"/>
-      <w:r>
-        <w:t>Krisanto</w:t>
-      </w:r>
-      <w:proofErr w:type="spellEnd"/>
-      <w:r>
-        <w:t xml:space="preserve"> </w:t>
+        <w:t xml:space="preserve">ABILOWO, Krisanto </w:t>
       </w:r>
       <w:r>
         <w:rPr>
@@ -8436,21 +7785,7 @@
         <w:rPr>
           <w:lang w:val="en-US"/>
         </w:rPr>
-        <w:t xml:space="preserve">A Decoupled Health Software Architecture Using Microservices And </w:t>
-      </w:r>
-      <w:proofErr w:type="spellStart"/>
-      <w:r>
-        <w:rPr>
-          <w:lang w:val="en-US"/>
-        </w:rPr>
-        <w:t>OpenEHR</w:t>
-      </w:r>
-      <w:proofErr w:type="spellEnd"/>
-      <w:r>
-        <w:rPr>
-          <w:lang w:val="en-US"/>
-        </w:rPr>
-        <w:t xml:space="preserve"> Archetypes</w:t>
+        <w:t>A Decoupled Health Software Architecture Using Microservices And OpenEHR Archetypes</w:t>
       </w:r>
       <w:r>
         <w:rPr>
@@ -8949,15 +8284,7 @@
         <w:tab/>
       </w:r>
       <w:r>
-        <w:t xml:space="preserve">Simone </w:t>
-      </w:r>
-      <w:proofErr w:type="spellStart"/>
-      <w:r>
-        <w:t>Erbs</w:t>
-      </w:r>
-      <w:proofErr w:type="spellEnd"/>
-      <w:r>
-        <w:t xml:space="preserve"> da Costa</w:t>
+        <w:t>Simone Erbs da Costa</w:t>
       </w:r>
     </w:p>
     <w:p>
@@ -9177,6 +8504,14 @@
                 <w:sz w:val="18"/>
               </w:rPr>
             </w:pPr>
+            <w:ins w:id="111" w:author="Simone Erbs da Costa" w:date="2024-06-27T13:50:00Z">
+              <w:r>
+                <w:rPr>
+                  <w:sz w:val="18"/>
+                </w:rPr>
+                <w:t>x</w:t>
+              </w:r>
+            </w:ins>
           </w:p>
         </w:tc>
         <w:tc>
@@ -9293,6 +8628,14 @@
                 <w:sz w:val="18"/>
               </w:rPr>
             </w:pPr>
+            <w:ins w:id="112" w:author="Simone Erbs da Costa" w:date="2024-06-27T13:50:00Z">
+              <w:r>
+                <w:rPr>
+                  <w:sz w:val="18"/>
+                </w:rPr>
+                <w:t>x</w:t>
+              </w:r>
+            </w:ins>
           </w:p>
         </w:tc>
         <w:tc>
@@ -9420,6 +8763,14 @@
                 <w:sz w:val="18"/>
               </w:rPr>
             </w:pPr>
+            <w:ins w:id="113" w:author="Simone Erbs da Costa" w:date="2024-06-27T13:50:00Z">
+              <w:r>
+                <w:rPr>
+                  <w:sz w:val="18"/>
+                </w:rPr>
+                <w:t>x</w:t>
+              </w:r>
+            </w:ins>
           </w:p>
         </w:tc>
         <w:tc>
@@ -9536,6 +8887,14 @@
                 <w:sz w:val="18"/>
               </w:rPr>
             </w:pPr>
+            <w:ins w:id="114" w:author="Simone Erbs da Costa" w:date="2024-06-27T13:50:00Z">
+              <w:r>
+                <w:rPr>
+                  <w:sz w:val="18"/>
+                </w:rPr>
+                <w:t>x</w:t>
+              </w:r>
+            </w:ins>
           </w:p>
         </w:tc>
         <w:tc>
@@ -9664,6 +9023,14 @@
                 <w:sz w:val="18"/>
               </w:rPr>
             </w:pPr>
+            <w:ins w:id="115" w:author="Simone Erbs da Costa" w:date="2024-06-27T13:50:00Z">
+              <w:r>
+                <w:rPr>
+                  <w:sz w:val="18"/>
+                </w:rPr>
+                <w:t>x</w:t>
+              </w:r>
+            </w:ins>
           </w:p>
         </w:tc>
         <w:tc>
@@ -9791,6 +9158,14 @@
                 <w:sz w:val="18"/>
               </w:rPr>
             </w:pPr>
+            <w:ins w:id="116" w:author="Simone Erbs da Costa" w:date="2024-06-27T13:50:00Z">
+              <w:r>
+                <w:rPr>
+                  <w:sz w:val="18"/>
+                </w:rPr>
+                <w:t>x</w:t>
+              </w:r>
+            </w:ins>
           </w:p>
         </w:tc>
         <w:tc>
@@ -9906,6 +9281,14 @@
                 <w:sz w:val="18"/>
               </w:rPr>
             </w:pPr>
+            <w:ins w:id="117" w:author="Simone Erbs da Costa" w:date="2024-06-27T13:50:00Z">
+              <w:r>
+                <w:rPr>
+                  <w:sz w:val="18"/>
+                </w:rPr>
+                <w:t>x</w:t>
+              </w:r>
+            </w:ins>
           </w:p>
         </w:tc>
         <w:tc>
@@ -10021,6 +9404,14 @@
                 <w:sz w:val="18"/>
               </w:rPr>
             </w:pPr>
+            <w:ins w:id="118" w:author="Simone Erbs da Costa" w:date="2024-06-27T13:51:00Z">
+              <w:r>
+                <w:rPr>
+                  <w:sz w:val="18"/>
+                </w:rPr>
+                <w:t>x</w:t>
+              </w:r>
+            </w:ins>
           </w:p>
         </w:tc>
         <w:tc>
@@ -10170,6 +9561,14 @@
                 <w:sz w:val="18"/>
               </w:rPr>
             </w:pPr>
+            <w:ins w:id="119" w:author="Simone Erbs da Costa" w:date="2024-06-27T13:51:00Z">
+              <w:r>
+                <w:rPr>
+                  <w:sz w:val="18"/>
+                </w:rPr>
+                <w:t>x</w:t>
+              </w:r>
+            </w:ins>
           </w:p>
         </w:tc>
         <w:tc>
@@ -10276,6 +9675,14 @@
                 <w:sz w:val="18"/>
               </w:rPr>
             </w:pPr>
+            <w:ins w:id="120" w:author="Simone Erbs da Costa" w:date="2024-06-27T13:51:00Z">
+              <w:r>
+                <w:rPr>
+                  <w:sz w:val="18"/>
+                </w:rPr>
+                <w:t>x</w:t>
+              </w:r>
+            </w:ins>
           </w:p>
         </w:tc>
         <w:tc>
@@ -10392,6 +9799,14 @@
                 <w:sz w:val="18"/>
               </w:rPr>
             </w:pPr>
+            <w:ins w:id="121" w:author="Simone Erbs da Costa" w:date="2024-06-27T13:51:00Z">
+              <w:r>
+                <w:rPr>
+                  <w:sz w:val="18"/>
+                </w:rPr>
+                <w:t>x</w:t>
+              </w:r>
+            </w:ins>
           </w:p>
         </w:tc>
         <w:tc>
@@ -10523,6 +9938,14 @@
                 <w:sz w:val="18"/>
               </w:rPr>
             </w:pPr>
+            <w:ins w:id="122" w:author="Simone Erbs da Costa" w:date="2024-06-27T13:51:00Z">
+              <w:r>
+                <w:rPr>
+                  <w:sz w:val="18"/>
+                </w:rPr>
+                <w:t>x</w:t>
+              </w:r>
+            </w:ins>
           </w:p>
         </w:tc>
         <w:tc>
@@ -10639,6 +10062,14 @@
                 <w:sz w:val="18"/>
               </w:rPr>
             </w:pPr>
+            <w:ins w:id="123" w:author="Simone Erbs da Costa" w:date="2024-06-27T13:51:00Z">
+              <w:r>
+                <w:rPr>
+                  <w:sz w:val="18"/>
+                </w:rPr>
+                <w:t>x</w:t>
+              </w:r>
+            </w:ins>
           </w:p>
         </w:tc>
         <w:tc>
@@ -10767,6 +10198,14 @@
                 <w:sz w:val="18"/>
               </w:rPr>
             </w:pPr>
+            <w:ins w:id="124" w:author="Simone Erbs da Costa" w:date="2024-06-27T13:51:00Z">
+              <w:r>
+                <w:rPr>
+                  <w:sz w:val="18"/>
+                </w:rPr>
+                <w:t>x</w:t>
+              </w:r>
+            </w:ins>
           </w:p>
         </w:tc>
         <w:tc>
@@ -10882,6 +10321,14 @@
                 <w:sz w:val="18"/>
               </w:rPr>
             </w:pPr>
+            <w:ins w:id="125" w:author="Simone Erbs da Costa" w:date="2024-06-27T13:51:00Z">
+              <w:r>
+                <w:rPr>
+                  <w:sz w:val="18"/>
+                </w:rPr>
+                <w:t>x</w:t>
+              </w:r>
+            </w:ins>
           </w:p>
         </w:tc>
         <w:tc>
@@ -11149,7 +10596,21 @@
               <w:rPr>
                 <w:sz w:val="20"/>
               </w:rPr>
-              <w:t>(      ) APROVADO</w:t>
+              <w:t xml:space="preserve">(   </w:t>
+            </w:r>
+            <w:ins w:id="126" w:author="Simone Erbs da Costa" w:date="2024-06-27T13:51:00Z">
+              <w:r>
+                <w:rPr>
+                  <w:sz w:val="20"/>
+                </w:rPr>
+                <w:t>x</w:t>
+              </w:r>
+            </w:ins>
+            <w:r>
+              <w:rPr>
+                <w:sz w:val="20"/>
+              </w:rPr>
+              <w:t xml:space="preserve">   ) APROVADO</w:t>
             </w:r>
           </w:p>
         </w:tc>
@@ -11195,12 +10656,22 @@
       <w:pPr>
         <w:pStyle w:val="TF-REFERNCIASITEM0"/>
       </w:pPr>
+      <w:ins w:id="127" w:author="Simone Erbs da Costa" w:date="2024-06-27T13:51:00Z">
+        <w:r>
+          <w:t xml:space="preserve">Fiz pequenos ajustes no texto, como sugestão, e </w:t>
+        </w:r>
+      </w:ins>
+      <w:ins w:id="128" w:author="Simone Erbs da Costa" w:date="2024-06-27T13:52:00Z">
+        <w:r>
+          <w:t>ajustes de ABNT que precisam ser realizados. Parabéns pelo trabalho.</w:t>
+        </w:r>
+      </w:ins>
     </w:p>
     <w:sectPr>
-      <w:headerReference w:type="default" r:id="rId14"/>
-      <w:footerReference w:type="even" r:id="rId15"/>
-      <w:footerReference w:type="default" r:id="rId16"/>
-      <w:headerReference w:type="first" r:id="rId17"/>
+      <w:headerReference w:type="default" r:id="rId18"/>
+      <w:footerReference w:type="even" r:id="rId19"/>
+      <w:footerReference w:type="default" r:id="rId20"/>
+      <w:headerReference w:type="first" r:id="rId21"/>
       <w:pgSz w:w="11901" w:h="16817" w:code="9"/>
       <w:pgMar w:top="1134" w:right="1134" w:bottom="1134" w:left="1701" w:header="720" w:footer="720" w:gutter="0"/>
       <w:pgNumType w:start="1"/>
@@ -11209,6 +10680,45 @@
     </w:sectPr>
   </w:body>
 </w:document>
+</file>
+
+<file path=word/comments.xml><?xml version="1.0" encoding="utf-8"?>
+<w:comments xmlns:wpc="http://schemas.microsoft.com/office/word/2010/wordprocessingCanvas" xmlns:cx="http://schemas.microsoft.com/office/drawing/2014/chartex" xmlns:cx1="http://schemas.microsoft.com/office/drawing/2015/9/8/chartex" xmlns:cx2="http://schemas.microsoft.com/office/drawing/2015/10/21/chartex" xmlns:cx3="http://schemas.microsoft.com/office/drawing/2016/5/9/chartex" xmlns:cx4="http://schemas.microsoft.com/office/drawing/2016/5/10/chartex" xmlns:cx5="http://schemas.microsoft.com/office/drawing/2016/5/11/chartex" xmlns:cx6="http://schemas.microsoft.com/office/drawing/2016/5/12/chartex" xmlns:cx7="http://schemas.microsoft.com/office/drawing/2016/5/13/chartex" xmlns:cx8="http://schemas.microsoft.com/office/drawing/2016/5/14/chartex" xmlns:mc="http://schemas.openxmlformats.org/markup-compatibility/2006" xmlns:aink="http://schemas.microsoft.com/office/drawing/2016/ink" xmlns:am3d="http://schemas.microsoft.com/office/drawing/2017/model3d" xmlns:o="urn:schemas-microsoft-com:office:office" xmlns:oel="http://schemas.microsoft.com/office/2019/extlst" xmlns:r="http://schemas.openxmlformats.org/officeDocument/2006/relationships" xmlns:m="http://schemas.openxmlformats.org/officeDocument/2006/math" xmlns:v="urn:schemas-microsoft-com:vml" xmlns:wp14="http://schemas.microsoft.com/office/word/2010/wordprocessingDrawing" xmlns:wp="http://schemas.openxmlformats.org/drawingml/2006/wordprocessingDrawing" xmlns:w10="urn:schemas-microsoft-com:office:word" xmlns:w="http://schemas.openxmlformats.org/wordprocessingml/2006/main" xmlns:w14="http://schemas.microsoft.com/office/word/2010/wordml" xmlns:w15="http://schemas.microsoft.com/office/word/2012/wordml" xmlns:w16cex="http://schemas.microsoft.com/office/word/2018/wordml/cex" xmlns:w16cid="http://schemas.microsoft.com/office/word/2016/wordml/cid" xmlns:w16="http://schemas.microsoft.com/office/word/2018/wordml" xmlns:w16sdtdh="http://schemas.microsoft.com/office/word/2020/wordml/sdtdatahash" xmlns:w16se="http://schemas.microsoft.com/office/word/2015/wordml/symex" xmlns:wpg="http://schemas.microsoft.com/office/word/2010/wordprocessingGroup" xmlns:wpi="http://schemas.microsoft.com/office/word/2010/wordprocessingInk" xmlns:wne="http://schemas.microsoft.com/office/word/2006/wordml" xmlns:wps="http://schemas.microsoft.com/office/word/2010/wordprocessingShape" mc:Ignorable="w14 w15 w16se w16cid w16 w16cex w16sdtdh wp14">
+  <w:comment w:id="66" w:author="Simone Erbs da Costa" w:date="2024-06-27T13:46:00Z" w:initials="SE">
+    <w:p>
+      <w:pPr>
+        <w:pStyle w:val="Textodecomentrio"/>
+      </w:pPr>
+      <w:r>
+        <w:rPr>
+          <w:rStyle w:val="Refdecomentrio"/>
+        </w:rPr>
+        <w:annotationRef/>
+      </w:r>
+      <w:r>
+        <w:t>Os RF tendem a ser definidos sempre pensando no que a aplicação vai permitir que o usuário faça, reescrevi alguns para você, reescreva os outros RFs (c, d e e)</w:t>
+      </w:r>
+    </w:p>
+  </w:comment>
+</w:comments>
+</file>
+
+<file path=word/commentsExtended.xml><?xml version="1.0" encoding="utf-8"?>
+<w15:commentsEx xmlns:wpc="http://schemas.microsoft.com/office/word/2010/wordprocessingCanvas" xmlns:cx="http://schemas.microsoft.com/office/drawing/2014/chartex" xmlns:cx1="http://schemas.microsoft.com/office/drawing/2015/9/8/chartex" xmlns:cx2="http://schemas.microsoft.com/office/drawing/2015/10/21/chartex" xmlns:cx3="http://schemas.microsoft.com/office/drawing/2016/5/9/chartex" xmlns:cx4="http://schemas.microsoft.com/office/drawing/2016/5/10/chartex" xmlns:cx5="http://schemas.microsoft.com/office/drawing/2016/5/11/chartex" xmlns:cx6="http://schemas.microsoft.com/office/drawing/2016/5/12/chartex" xmlns:cx7="http://schemas.microsoft.com/office/drawing/2016/5/13/chartex" xmlns:cx8="http://schemas.microsoft.com/office/drawing/2016/5/14/chartex" xmlns:mc="http://schemas.openxmlformats.org/markup-compatibility/2006" xmlns:aink="http://schemas.microsoft.com/office/drawing/2016/ink" xmlns:am3d="http://schemas.microsoft.com/office/drawing/2017/model3d" xmlns:o="urn:schemas-microsoft-com:office:office" xmlns:oel="http://schemas.microsoft.com/office/2019/extlst" xmlns:r="http://schemas.openxmlformats.org/officeDocument/2006/relationships" xmlns:m="http://schemas.openxmlformats.org/officeDocument/2006/math" xmlns:v="urn:schemas-microsoft-com:vml" xmlns:wp14="http://schemas.microsoft.com/office/word/2010/wordprocessingDrawing" xmlns:wp="http://schemas.openxmlformats.org/drawingml/2006/wordprocessingDrawing" xmlns:w10="urn:schemas-microsoft-com:office:word" xmlns:w="http://schemas.openxmlformats.org/wordprocessingml/2006/main" xmlns:w14="http://schemas.microsoft.com/office/word/2010/wordml" xmlns:w15="http://schemas.microsoft.com/office/word/2012/wordml" xmlns:w16cex="http://schemas.microsoft.com/office/word/2018/wordml/cex" xmlns:w16cid="http://schemas.microsoft.com/office/word/2016/wordml/cid" xmlns:w16="http://schemas.microsoft.com/office/word/2018/wordml" xmlns:w16sdtdh="http://schemas.microsoft.com/office/word/2020/wordml/sdtdatahash" xmlns:w16se="http://schemas.microsoft.com/office/word/2015/wordml/symex" xmlns:wpg="http://schemas.microsoft.com/office/word/2010/wordprocessingGroup" xmlns:wpi="http://schemas.microsoft.com/office/word/2010/wordprocessingInk" xmlns:wne="http://schemas.microsoft.com/office/word/2006/wordml" xmlns:wps="http://schemas.microsoft.com/office/word/2010/wordprocessingShape" mc:Ignorable="w14 w15 w16se w16cid w16 w16cex w16sdtdh wp14">
+  <w15:commentEx w15:paraId="360E68C7" w15:done="0"/>
+</w15:commentsEx>
+</file>
+
+<file path=word/commentsExtensible.xml><?xml version="1.0" encoding="utf-8"?>
+<w16cex:commentsExtensible xmlns:wpc="http://schemas.microsoft.com/office/word/2010/wordprocessingCanvas" xmlns:cx="http://schemas.microsoft.com/office/drawing/2014/chartex" xmlns:cx1="http://schemas.microsoft.com/office/drawing/2015/9/8/chartex" xmlns:cx2="http://schemas.microsoft.com/office/drawing/2015/10/21/chartex" xmlns:cx3="http://schemas.microsoft.com/office/drawing/2016/5/9/chartex" xmlns:cx4="http://schemas.microsoft.com/office/drawing/2016/5/10/chartex" xmlns:cx5="http://schemas.microsoft.com/office/drawing/2016/5/11/chartex" xmlns:cx6="http://schemas.microsoft.com/office/drawing/2016/5/12/chartex" xmlns:cx7="http://schemas.microsoft.com/office/drawing/2016/5/13/chartex" xmlns:cx8="http://schemas.microsoft.com/office/drawing/2016/5/14/chartex" xmlns:cr="http://schemas.microsoft.com/office/comments/2020/reactions" xmlns:mc="http://schemas.openxmlformats.org/markup-compatibility/2006" xmlns:aink="http://schemas.microsoft.com/office/drawing/2016/ink" xmlns:am3d="http://schemas.microsoft.com/office/drawing/2017/model3d" xmlns:o="urn:schemas-microsoft-com:office:office" xmlns:oel="http://schemas.microsoft.com/office/2019/extlst" xmlns:r="http://schemas.openxmlformats.org/officeDocument/2006/relationships" xmlns:m="http://schemas.openxmlformats.org/officeDocument/2006/math" xmlns:v="urn:schemas-microsoft-com:vml" xmlns:wp14="http://schemas.microsoft.com/office/word/2010/wordprocessingDrawing" xmlns:wp="http://schemas.openxmlformats.org/drawingml/2006/wordprocessingDrawing" xmlns:w10="urn:schemas-microsoft-com:office:word" xmlns:w="http://schemas.openxmlformats.org/wordprocessingml/2006/main" xmlns:w14="http://schemas.microsoft.com/office/word/2010/wordml" xmlns:w15="http://schemas.microsoft.com/office/word/2012/wordml" xmlns:w16cex="http://schemas.microsoft.com/office/word/2018/wordml/cex" xmlns:w16cid="http://schemas.microsoft.com/office/word/2016/wordml/cid" xmlns:w16="http://schemas.microsoft.com/office/word/2018/wordml" xmlns:w16sdtdh="http://schemas.microsoft.com/office/word/2020/wordml/sdtdatahash" xmlns:w16se="http://schemas.microsoft.com/office/word/2015/wordml/symex" xmlns:wpg="http://schemas.microsoft.com/office/word/2010/wordprocessingGroup" xmlns:wpi="http://schemas.microsoft.com/office/word/2010/wordprocessingInk" xmlns:wne="http://schemas.microsoft.com/office/word/2006/wordml" xmlns:wps="http://schemas.microsoft.com/office/word/2010/wordprocessingShape" mc:Ignorable="w14 w15 w16se w16cid w16 w16cex w16sdtdh cr wp14">
+  <w16cex:commentExtensible w16cex:durableId="3709EC2B" w16cex:dateUtc="2024-06-27T16:46:00Z"/>
+</w16cex:commentsExtensible>
+</file>
+
+<file path=word/commentsIds.xml><?xml version="1.0" encoding="utf-8"?>
+<w16cid:commentsIds xmlns:wpc="http://schemas.microsoft.com/office/word/2010/wordprocessingCanvas" xmlns:cx="http://schemas.microsoft.com/office/drawing/2014/chartex" xmlns:cx1="http://schemas.microsoft.com/office/drawing/2015/9/8/chartex" xmlns:cx2="http://schemas.microsoft.com/office/drawing/2015/10/21/chartex" xmlns:cx3="http://schemas.microsoft.com/office/drawing/2016/5/9/chartex" xmlns:cx4="http://schemas.microsoft.com/office/drawing/2016/5/10/chartex" xmlns:cx5="http://schemas.microsoft.com/office/drawing/2016/5/11/chartex" xmlns:cx6="http://schemas.microsoft.com/office/drawing/2016/5/12/chartex" xmlns:cx7="http://schemas.microsoft.com/office/drawing/2016/5/13/chartex" xmlns:cx8="http://schemas.microsoft.com/office/drawing/2016/5/14/chartex" xmlns:mc="http://schemas.openxmlformats.org/markup-compatibility/2006" xmlns:aink="http://schemas.microsoft.com/office/drawing/2016/ink" xmlns:am3d="http://schemas.microsoft.com/office/drawing/2017/model3d" xmlns:o="urn:schemas-microsoft-com:office:office" xmlns:oel="http://schemas.microsoft.com/office/2019/extlst" xmlns:r="http://schemas.openxmlformats.org/officeDocument/2006/relationships" xmlns:m="http://schemas.openxmlformats.org/officeDocument/2006/math" xmlns:v="urn:schemas-microsoft-com:vml" xmlns:wp14="http://schemas.microsoft.com/office/word/2010/wordprocessingDrawing" xmlns:wp="http://schemas.openxmlformats.org/drawingml/2006/wordprocessingDrawing" xmlns:w10="urn:schemas-microsoft-com:office:word" xmlns:w="http://schemas.openxmlformats.org/wordprocessingml/2006/main" xmlns:w14="http://schemas.microsoft.com/office/word/2010/wordml" xmlns:w15="http://schemas.microsoft.com/office/word/2012/wordml" xmlns:w16cex="http://schemas.microsoft.com/office/word/2018/wordml/cex" xmlns:w16cid="http://schemas.microsoft.com/office/word/2016/wordml/cid" xmlns:w16="http://schemas.microsoft.com/office/word/2018/wordml" xmlns:w16sdtdh="http://schemas.microsoft.com/office/word/2020/wordml/sdtdatahash" xmlns:w16se="http://schemas.microsoft.com/office/word/2015/wordml/symex" xmlns:wpg="http://schemas.microsoft.com/office/word/2010/wordprocessingGroup" xmlns:wpi="http://schemas.microsoft.com/office/word/2010/wordprocessingInk" xmlns:wne="http://schemas.microsoft.com/office/word/2006/wordml" xmlns:wps="http://schemas.microsoft.com/office/word/2010/wordprocessingShape" mc:Ignorable="w14 w15 w16se w16cid w16 w16cex w16sdtdh wp14">
+  <w16cid:commentId w16cid:paraId="360E68C7" w16cid:durableId="3709EC2B"/>
+</w16cid:commentsIds>
 </file>
 
 <file path=word/endnotes.xml><?xml version="1.0" encoding="utf-8"?>
@@ -13826,6 +13336,7 @@
   <w:style w:type="character" w:default="1" w:styleId="Fontepargpadro">
     <w:name w:val="Default Paragraph Font"/>
     <w:uiPriority w:val="1"/>
+    <w:semiHidden/>
     <w:unhideWhenUsed/>
   </w:style>
   <w:style w:type="table" w:default="1" w:styleId="Tabelanormal">
@@ -15603,27 +15114,6 @@
 </file>
 
 <file path=customXml/item1.xml><?xml version="1.0" encoding="utf-8"?>
-<b:Sources xmlns:b="http://schemas.openxmlformats.org/officeDocument/2006/bibliography" xmlns="http://schemas.openxmlformats.org/officeDocument/2006/bibliography" SelectedStyle="" StyleName=""/>
-</file>
-
-<file path=customXml/item2.xml><?xml version="1.0" encoding="utf-8"?>
-<p:properties xmlns:p="http://schemas.microsoft.com/office/2006/metadata/properties" xmlns:xsi="http://www.w3.org/2001/XMLSchema-instance" xmlns:pc="http://schemas.microsoft.com/office/infopath/2007/PartnerControls">
-  <documentManagement>
-    <_activity xmlns="b211b711-d310-4c16-9603-d9c2a4f439dc" xsi:nil="true"/>
-  </documentManagement>
-</p:properties>
-</file>
-
-<file path=customXml/item3.xml><?xml version="1.0" encoding="utf-8"?>
-<?mso-contentType ?>
-<FormTemplates xmlns="http://schemas.microsoft.com/sharepoint/v3/contenttype/forms">
-  <Display>DocumentLibraryForm</Display>
-  <Edit>DocumentLibraryForm</Edit>
-  <New>DocumentLibraryForm</New>
-</FormTemplates>
-</file>
-
-<file path=customXml/item4.xml><?xml version="1.0" encoding="utf-8"?>
 <ct:contentTypeSchema xmlns:ct="http://schemas.microsoft.com/office/2006/metadata/contentType" xmlns:ma="http://schemas.microsoft.com/office/2006/metadata/properties/metaAttributes" ct:_="" ma:_="" ma:contentTypeName="Documento" ma:contentTypeID="0x010100B33C1BA8266C814592A956F9A546905C" ma:contentTypeVersion="15" ma:contentTypeDescription="Crie um novo documento." ma:contentTypeScope="" ma:versionID="585f827fd2fb30694d5b4774501e42fb">
   <xsd:schema xmlns:xsd="http://www.w3.org/2001/XMLSchema" xmlns:xs="http://www.w3.org/2001/XMLSchema" xmlns:p="http://schemas.microsoft.com/office/2006/metadata/properties" xmlns:ns3="b211b711-d310-4c16-9603-d9c2a4f439dc" xmlns:ns4="fc60e5f3-487b-4057-b947-0ac9d6b4ce34" targetNamespace="http://schemas.microsoft.com/office/2006/metadata/properties" ma:root="true" ma:fieldsID="caffcc852b1dff92718e3b421e16a76e" ns3:_="" ns4:_="">
     <xsd:import namespace="b211b711-d310-4c16-9603-d9c2a4f439dc"/>
@@ -15856,33 +15346,28 @@
 </ct:contentTypeSchema>
 </file>
 
-<file path=customXml/itemProps1.xml><?xml version="1.0" encoding="utf-8"?>
-<ds:datastoreItem xmlns:ds="http://schemas.openxmlformats.org/officeDocument/2006/customXml" ds:itemID="{90E28FDA-35C6-4FCD-88ED-F93C837A14A5}">
-  <ds:schemaRefs>
-    <ds:schemaRef ds:uri="http://schemas.openxmlformats.org/officeDocument/2006/bibliography"/>
-  </ds:schemaRefs>
-</ds:datastoreItem>
+<file path=customXml/item2.xml><?xml version="1.0" encoding="utf-8"?>
+<b:Sources xmlns:b="http://schemas.openxmlformats.org/officeDocument/2006/bibliography" xmlns="http://schemas.openxmlformats.org/officeDocument/2006/bibliography" SelectedStyle="" StyleName=""/>
 </file>
 
-<file path=customXml/itemProps2.xml><?xml version="1.0" encoding="utf-8"?>
-<ds:datastoreItem xmlns:ds="http://schemas.openxmlformats.org/officeDocument/2006/customXml" ds:itemID="{41853661-3F52-45C5-AABD-8FFE43AA909F}">
-  <ds:schemaRefs>
-    <ds:schemaRef ds:uri="http://schemas.microsoft.com/office/2006/metadata/properties"/>
-    <ds:schemaRef ds:uri="http://schemas.microsoft.com/office/infopath/2007/PartnerControls"/>
-    <ds:schemaRef ds:uri="b211b711-d310-4c16-9603-d9c2a4f439dc"/>
-  </ds:schemaRefs>
-</ds:datastoreItem>
+<file path=customXml/item3.xml><?xml version="1.0" encoding="utf-8"?>
+<p:properties xmlns:p="http://schemas.microsoft.com/office/2006/metadata/properties" xmlns:xsi="http://www.w3.org/2001/XMLSchema-instance" xmlns:pc="http://schemas.microsoft.com/office/infopath/2007/PartnerControls">
+  <documentManagement>
+    <_activity xmlns="b211b711-d310-4c16-9603-d9c2a4f439dc" xsi:nil="true"/>
+  </documentManagement>
+</p:properties>
 </file>
 
-<file path=customXml/itemProps3.xml><?xml version="1.0" encoding="utf-8"?>
-<ds:datastoreItem xmlns:ds="http://schemas.openxmlformats.org/officeDocument/2006/customXml" ds:itemID="{7B1E6EB0-B3F5-485A-9397-E673FC4F5C49}">
-  <ds:schemaRefs>
-    <ds:schemaRef ds:uri="http://schemas.microsoft.com/sharepoint/v3/contenttype/forms"/>
-  </ds:schemaRefs>
-</ds:datastoreItem>
+<file path=customXml/item4.xml><?xml version="1.0" encoding="utf-8"?>
+<?mso-contentType ?>
+<FormTemplates xmlns="http://schemas.microsoft.com/sharepoint/v3/contenttype/forms">
+  <Display>DocumentLibraryForm</Display>
+  <Edit>DocumentLibraryForm</Edit>
+  <New>DocumentLibraryForm</New>
+</FormTemplates>
 </file>
 
-<file path=customXml/itemProps4.xml><?xml version="1.0" encoding="utf-8"?>
+<file path=customXml/itemProps1.xml><?xml version="1.0" encoding="utf-8"?>
 <ds:datastoreItem xmlns:ds="http://schemas.openxmlformats.org/officeDocument/2006/customXml" ds:itemID="{F720253B-C78B-47E2-9696-72458FC2AE26}">
   <ds:schemaRefs>
     <ds:schemaRef ds:uri="http://schemas.microsoft.com/office/2006/metadata/contentType"/>
@@ -15899,4 +15384,30 @@
     <ds:schemaRef ds:uri="http://schemas.microsoft.com/internal/obd"/>
   </ds:schemaRefs>
 </ds:datastoreItem>
+</file>
+
+<file path=customXml/itemProps2.xml><?xml version="1.0" encoding="utf-8"?>
+<ds:datastoreItem xmlns:ds="http://schemas.openxmlformats.org/officeDocument/2006/customXml" ds:itemID="{90E28FDA-35C6-4FCD-88ED-F93C837A14A5}">
+  <ds:schemaRefs>
+    <ds:schemaRef ds:uri="http://schemas.openxmlformats.org/officeDocument/2006/bibliography"/>
+  </ds:schemaRefs>
+</ds:datastoreItem>
+</file>
+
+<file path=customXml/itemProps3.xml><?xml version="1.0" encoding="utf-8"?>
+<ds:datastoreItem xmlns:ds="http://schemas.openxmlformats.org/officeDocument/2006/customXml" ds:itemID="{41853661-3F52-45C5-AABD-8FFE43AA909F}">
+  <ds:schemaRefs>
+    <ds:schemaRef ds:uri="http://schemas.microsoft.com/office/2006/metadata/properties"/>
+    <ds:schemaRef ds:uri="http://schemas.microsoft.com/office/infopath/2007/PartnerControls"/>
+    <ds:schemaRef ds:uri="b211b711-d310-4c16-9603-d9c2a4f439dc"/>
+  </ds:schemaRefs>
+</ds:datastoreItem>
+</file>
+
+<file path=customXml/itemProps4.xml><?xml version="1.0" encoding="utf-8"?>
+<ds:datastoreItem xmlns:ds="http://schemas.openxmlformats.org/officeDocument/2006/customXml" ds:itemID="{7B1E6EB0-B3F5-485A-9397-E673FC4F5C49}">
+  <ds:schemaRefs>
+    <ds:schemaRef ds:uri="http://schemas.microsoft.com/sharepoint/v3/contenttype/forms"/>
+  </ds:schemaRefs>
+</ds:datastoreItem>
 </file>